--- a/Project/Report/Report.docx
+++ b/Project/Report/Report.docx
@@ -970,14 +970,12 @@
         </w:p>
       </w:sdtContent>
     </w:sdt>
+    <w:bookmarkStart w:id="0" w:name="_Toc417403877" w:displacedByCustomXml="next"/>
     <w:sdt>
       <w:sdtPr>
         <w:rPr>
           <w:rFonts w:asciiTheme="minorHAnsi" w:eastAsiaTheme="minorEastAsia" w:hAnsiTheme="minorHAnsi" w:cstheme="minorBidi"/>
-          <w:b w:val="0"/>
-          <w:bCs w:val="0"/>
           <w:color w:val="404040" w:themeColor="text1" w:themeTint="BF"/>
-          <w:kern w:val="0"/>
           <w:sz w:val="20"/>
         </w:rPr>
         <w:id w:val="1866023298"/>
@@ -989,26 +987,36 @@
       <w:sdtEndPr>
         <w:rPr>
           <w:rFonts w:ascii="Arial Unicode MS" w:hAnsi="Arial Unicode MS"/>
+          <w:b w:val="0"/>
+          <w:bCs w:val="0"/>
           <w:noProof/>
         </w:rPr>
       </w:sdtEndPr>
       <w:sdtContent>
         <w:p>
           <w:pPr>
-            <w:pStyle w:val="TOCHeading"/>
+            <w:pStyle w:val="Heading1"/>
+            <w:numPr>
+              <w:ilvl w:val="0"/>
+              <w:numId w:val="0"/>
+            </w:numPr>
+            <w:ind w:left="432" w:hanging="432"/>
           </w:pPr>
           <w:r>
             <w:t>Contents</w:t>
           </w:r>
+          <w:bookmarkEnd w:id="0"/>
         </w:p>
         <w:p>
           <w:pPr>
             <w:pStyle w:val="TOC1"/>
             <w:rPr>
+              <w:rFonts w:asciiTheme="minorHAnsi" w:eastAsiaTheme="minorEastAsia" w:hAnsiTheme="minorHAnsi"/>
               <w:color w:val="auto"/>
               <w:kern w:val="0"/>
               <w:sz w:val="22"/>
               <w:szCs w:val="22"/>
+              <w:lang w:val="de-DE" w:eastAsia="zh-CN"/>
             </w:rPr>
           </w:pPr>
           <w:r>
@@ -1028,12 +1036,12 @@
             </w:rPr>
             <w:fldChar w:fldCharType="separate"/>
           </w:r>
-          <w:hyperlink w:anchor="_Toc321140622" w:history="1">
+          <w:hyperlink w:anchor="_Toc417403877" w:history="1">
             <w:r>
               <w:rPr>
                 <w:rStyle w:val="Hyperlink"/>
               </w:rPr>
-              <w:t>To Our Stockholders</w:t>
+              <w:t>Contents</w:t>
             </w:r>
             <w:r>
               <w:rPr>
@@ -1051,7 +1059,89 @@
               <w:rPr>
                 <w:webHidden/>
               </w:rPr>
-              <w:instrText xml:space="preserve"> PAGEREF _Toc321140622 \h </w:instrText>
+              <w:instrText xml:space="preserve"> PAGEREF _Toc417403877 \h </w:instrText>
+            </w:r>
+            <w:r>
+              <w:rPr>
+                <w:webHidden/>
+              </w:rPr>
+            </w:r>
+            <w:r>
+              <w:rPr>
+                <w:webHidden/>
+              </w:rPr>
+              <w:fldChar w:fldCharType="separate"/>
+            </w:r>
+            <w:r>
+              <w:rPr>
+                <w:webHidden/>
+              </w:rPr>
+              <w:t>i</w:t>
+            </w:r>
+            <w:r>
+              <w:rPr>
+                <w:webHidden/>
+              </w:rPr>
+              <w:fldChar w:fldCharType="end"/>
+            </w:r>
+          </w:hyperlink>
+        </w:p>
+        <w:p>
+          <w:pPr>
+            <w:pStyle w:val="TOC1"/>
+            <w:tabs>
+              <w:tab w:val="left" w:pos="440"/>
+            </w:tabs>
+            <w:rPr>
+              <w:rFonts w:asciiTheme="minorHAnsi" w:eastAsiaTheme="minorEastAsia" w:hAnsiTheme="minorHAnsi"/>
+              <w:color w:val="auto"/>
+              <w:kern w:val="0"/>
+              <w:sz w:val="22"/>
+              <w:szCs w:val="22"/>
+              <w:lang w:val="de-DE" w:eastAsia="zh-CN"/>
+            </w:rPr>
+          </w:pPr>
+          <w:hyperlink w:anchor="_Toc417403878" w:history="1">
+            <w:r>
+              <w:rPr>
+                <w:rStyle w:val="Hyperlink"/>
+              </w:rPr>
+              <w:t>1</w:t>
+            </w:r>
+            <w:r>
+              <w:rPr>
+                <w:rFonts w:asciiTheme="minorHAnsi" w:eastAsiaTheme="minorEastAsia" w:hAnsiTheme="minorHAnsi"/>
+                <w:color w:val="auto"/>
+                <w:kern w:val="0"/>
+                <w:sz w:val="22"/>
+                <w:szCs w:val="22"/>
+                <w:lang w:val="de-DE" w:eastAsia="zh-CN"/>
+              </w:rPr>
+              <w:tab/>
+            </w:r>
+            <w:r>
+              <w:rPr>
+                <w:rStyle w:val="Hyperlink"/>
+              </w:rPr>
+              <w:t>Introduction</w:t>
+            </w:r>
+            <w:r>
+              <w:rPr>
+                <w:webHidden/>
+              </w:rPr>
+              <w:tab/>
+            </w:r>
+            <w:r>
+              <w:rPr>
+                <w:webHidden/>
+              </w:rPr>
+              <w:fldChar w:fldCharType="begin"/>
+            </w:r>
+            <w:r>
+              <w:rPr>
+                <w:webHidden/>
+              </w:rPr>
+              <w:instrText xml:space="preserve"> PAGEREF _Toc417403878 \h </w:instrText>
             </w:r>
             <w:r>
               <w:rPr>
@@ -1081,19 +1171,41 @@
         <w:p>
           <w:pPr>
             <w:pStyle w:val="TOC1"/>
+            <w:tabs>
+              <w:tab w:val="left" w:pos="440"/>
+            </w:tabs>
             <w:rPr>
+              <w:rFonts w:asciiTheme="minorHAnsi" w:eastAsiaTheme="minorEastAsia" w:hAnsiTheme="minorHAnsi"/>
               <w:color w:val="auto"/>
               <w:kern w:val="0"/>
               <w:sz w:val="22"/>
               <w:szCs w:val="22"/>
+              <w:lang w:val="de-DE" w:eastAsia="zh-CN"/>
             </w:rPr>
           </w:pPr>
-          <w:hyperlink w:anchor="_Toc321140623" w:history="1">
+          <w:hyperlink w:anchor="_Toc417403879" w:history="1">
             <w:r>
               <w:rPr>
                 <w:rStyle w:val="Hyperlink"/>
               </w:rPr>
-              <w:t>Financial Summary</w:t>
+              <w:t>2</w:t>
+            </w:r>
+            <w:r>
+              <w:rPr>
+                <w:rFonts w:asciiTheme="minorHAnsi" w:eastAsiaTheme="minorEastAsia" w:hAnsiTheme="minorHAnsi"/>
+                <w:color w:val="auto"/>
+                <w:kern w:val="0"/>
+                <w:sz w:val="22"/>
+                <w:szCs w:val="22"/>
+                <w:lang w:val="de-DE" w:eastAsia="zh-CN"/>
+              </w:rPr>
+              <w:tab/>
+            </w:r>
+            <w:r>
+              <w:rPr>
+                <w:rStyle w:val="Hyperlink"/>
+              </w:rPr>
+              <w:t>Product Perspective</w:t>
             </w:r>
             <w:r>
               <w:rPr>
@@ -1111,7 +1223,7 @@
               <w:rPr>
                 <w:webHidden/>
               </w:rPr>
-              <w:instrText xml:space="preserve"> PAGEREF _Toc321140623 \h </w:instrText>
+              <w:instrText xml:space="preserve"> PAGEREF _Toc417403879 \h </w:instrText>
             </w:r>
             <w:r>
               <w:rPr>
@@ -1141,14 +1253,364 @@
         <w:p>
           <w:pPr>
             <w:pStyle w:val="TOC1"/>
+            <w:tabs>
+              <w:tab w:val="left" w:pos="440"/>
+            </w:tabs>
             <w:rPr>
+              <w:rFonts w:asciiTheme="minorHAnsi" w:eastAsiaTheme="minorEastAsia" w:hAnsiTheme="minorHAnsi"/>
               <w:color w:val="auto"/>
               <w:kern w:val="0"/>
               <w:sz w:val="22"/>
               <w:szCs w:val="22"/>
+              <w:lang w:val="de-DE" w:eastAsia="zh-CN"/>
             </w:rPr>
           </w:pPr>
-          <w:hyperlink w:anchor="_Toc321140624" w:history="1">
+          <w:hyperlink w:anchor="_Toc417403880" w:history="1">
+            <w:r>
+              <w:rPr>
+                <w:rStyle w:val="Hyperlink"/>
+              </w:rPr>
+              <w:t>3</w:t>
+            </w:r>
+            <w:r>
+              <w:rPr>
+                <w:rFonts w:asciiTheme="minorHAnsi" w:eastAsiaTheme="minorEastAsia" w:hAnsiTheme="minorHAnsi"/>
+                <w:color w:val="auto"/>
+                <w:kern w:val="0"/>
+                <w:sz w:val="22"/>
+                <w:szCs w:val="22"/>
+                <w:lang w:val="de-DE" w:eastAsia="zh-CN"/>
+              </w:rPr>
+              <w:tab/>
+            </w:r>
+            <w:r>
+              <w:rPr>
+                <w:rStyle w:val="Hyperlink"/>
+              </w:rPr>
+              <w:t>Market / Industry Perspective</w:t>
+            </w:r>
+            <w:r>
+              <w:rPr>
+                <w:webHidden/>
+              </w:rPr>
+              <w:tab/>
+            </w:r>
+            <w:r>
+              <w:rPr>
+                <w:webHidden/>
+              </w:rPr>
+              <w:fldChar w:fldCharType="begin"/>
+            </w:r>
+            <w:r>
+              <w:rPr>
+                <w:webHidden/>
+              </w:rPr>
+              <w:instrText xml:space="preserve"> PAGEREF _Toc417403880 \h </w:instrText>
+            </w:r>
+            <w:r>
+              <w:rPr>
+                <w:webHidden/>
+              </w:rPr>
+            </w:r>
+            <w:r>
+              <w:rPr>
+                <w:webHidden/>
+              </w:rPr>
+              <w:fldChar w:fldCharType="separate"/>
+            </w:r>
+            <w:r>
+              <w:rPr>
+                <w:webHidden/>
+              </w:rPr>
+              <w:t>5</w:t>
+            </w:r>
+            <w:r>
+              <w:rPr>
+                <w:webHidden/>
+              </w:rPr>
+              <w:fldChar w:fldCharType="end"/>
+            </w:r>
+          </w:hyperlink>
+        </w:p>
+        <w:p>
+          <w:pPr>
+            <w:pStyle w:val="TOC1"/>
+            <w:tabs>
+              <w:tab w:val="left" w:pos="440"/>
+            </w:tabs>
+            <w:rPr>
+              <w:rFonts w:asciiTheme="minorHAnsi" w:eastAsiaTheme="minorEastAsia" w:hAnsiTheme="minorHAnsi"/>
+              <w:color w:val="auto"/>
+              <w:kern w:val="0"/>
+              <w:sz w:val="22"/>
+              <w:szCs w:val="22"/>
+              <w:lang w:val="de-DE" w:eastAsia="zh-CN"/>
+            </w:rPr>
+          </w:pPr>
+          <w:hyperlink w:anchor="_Toc417403881" w:history="1">
+            <w:r>
+              <w:rPr>
+                <w:rStyle w:val="Hyperlink"/>
+              </w:rPr>
+              <w:t>4</w:t>
+            </w:r>
+            <w:r>
+              <w:rPr>
+                <w:rFonts w:asciiTheme="minorHAnsi" w:eastAsiaTheme="minorEastAsia" w:hAnsiTheme="minorHAnsi"/>
+                <w:color w:val="auto"/>
+                <w:kern w:val="0"/>
+                <w:sz w:val="22"/>
+                <w:szCs w:val="22"/>
+                <w:lang w:val="de-DE" w:eastAsia="zh-CN"/>
+              </w:rPr>
+              <w:tab/>
+            </w:r>
+            <w:r>
+              <w:rPr>
+                <w:rStyle w:val="Hyperlink"/>
+              </w:rPr>
+              <w:t>Law and governmental regulations</w:t>
+            </w:r>
+            <w:r>
+              <w:rPr>
+                <w:webHidden/>
+              </w:rPr>
+              <w:tab/>
+            </w:r>
+            <w:r>
+              <w:rPr>
+                <w:webHidden/>
+              </w:rPr>
+              <w:fldChar w:fldCharType="begin"/>
+            </w:r>
+            <w:r>
+              <w:rPr>
+                <w:webHidden/>
+              </w:rPr>
+              <w:instrText xml:space="preserve"> PAGEREF _Toc417403881 \h </w:instrText>
+            </w:r>
+            <w:r>
+              <w:rPr>
+                <w:webHidden/>
+              </w:rPr>
+            </w:r>
+            <w:r>
+              <w:rPr>
+                <w:webHidden/>
+              </w:rPr>
+              <w:fldChar w:fldCharType="separate"/>
+            </w:r>
+            <w:r>
+              <w:rPr>
+                <w:webHidden/>
+              </w:rPr>
+              <w:t>6</w:t>
+            </w:r>
+            <w:r>
+              <w:rPr>
+                <w:webHidden/>
+              </w:rPr>
+              <w:fldChar w:fldCharType="end"/>
+            </w:r>
+          </w:hyperlink>
+        </w:p>
+        <w:p>
+          <w:pPr>
+            <w:pStyle w:val="TOC1"/>
+            <w:tabs>
+              <w:tab w:val="left" w:pos="440"/>
+            </w:tabs>
+            <w:rPr>
+              <w:rFonts w:asciiTheme="minorHAnsi" w:eastAsiaTheme="minorEastAsia" w:hAnsiTheme="minorHAnsi"/>
+              <w:color w:val="auto"/>
+              <w:kern w:val="0"/>
+              <w:sz w:val="22"/>
+              <w:szCs w:val="22"/>
+              <w:lang w:val="de-DE" w:eastAsia="zh-CN"/>
+            </w:rPr>
+          </w:pPr>
+          <w:hyperlink w:anchor="_Toc417403882" w:history="1">
+            <w:r>
+              <w:rPr>
+                <w:rStyle w:val="Hyperlink"/>
+              </w:rPr>
+              <w:t>5</w:t>
+            </w:r>
+            <w:r>
+              <w:rPr>
+                <w:rFonts w:asciiTheme="minorHAnsi" w:eastAsiaTheme="minorEastAsia" w:hAnsiTheme="minorHAnsi"/>
+                <w:color w:val="auto"/>
+                <w:kern w:val="0"/>
+                <w:sz w:val="22"/>
+                <w:szCs w:val="22"/>
+                <w:lang w:val="de-DE" w:eastAsia="zh-CN"/>
+              </w:rPr>
+              <w:tab/>
+            </w:r>
+            <w:r>
+              <w:rPr>
+                <w:rStyle w:val="Hyperlink"/>
+              </w:rPr>
+              <w:t>Comparison to other technologies</w:t>
+            </w:r>
+            <w:r>
+              <w:rPr>
+                <w:webHidden/>
+              </w:rPr>
+              <w:tab/>
+            </w:r>
+            <w:r>
+              <w:rPr>
+                <w:webHidden/>
+              </w:rPr>
+              <w:fldChar w:fldCharType="begin"/>
+            </w:r>
+            <w:r>
+              <w:rPr>
+                <w:webHidden/>
+              </w:rPr>
+              <w:instrText xml:space="preserve"> PAGEREF _Toc417403882 \h </w:instrText>
+            </w:r>
+            <w:r>
+              <w:rPr>
+                <w:webHidden/>
+              </w:rPr>
+            </w:r>
+            <w:r>
+              <w:rPr>
+                <w:webHidden/>
+              </w:rPr>
+              <w:fldChar w:fldCharType="separate"/>
+            </w:r>
+            <w:r>
+              <w:rPr>
+                <w:webHidden/>
+              </w:rPr>
+              <w:t>7</w:t>
+            </w:r>
+            <w:r>
+              <w:rPr>
+                <w:webHidden/>
+              </w:rPr>
+              <w:fldChar w:fldCharType="end"/>
+            </w:r>
+          </w:hyperlink>
+        </w:p>
+        <w:p>
+          <w:pPr>
+            <w:pStyle w:val="TOC1"/>
+            <w:tabs>
+              <w:tab w:val="left" w:pos="440"/>
+            </w:tabs>
+            <w:rPr>
+              <w:rFonts w:asciiTheme="minorHAnsi" w:eastAsiaTheme="minorEastAsia" w:hAnsiTheme="minorHAnsi"/>
+              <w:color w:val="auto"/>
+              <w:kern w:val="0"/>
+              <w:sz w:val="22"/>
+              <w:szCs w:val="22"/>
+              <w:lang w:val="de-DE" w:eastAsia="zh-CN"/>
+            </w:rPr>
+          </w:pPr>
+          <w:hyperlink w:anchor="_Toc417403883" w:history="1">
+            <w:r>
+              <w:rPr>
+                <w:rStyle w:val="Hyperlink"/>
+              </w:rPr>
+              <w:t>6</w:t>
+            </w:r>
+            <w:r>
+              <w:rPr>
+                <w:rFonts w:asciiTheme="minorHAnsi" w:eastAsiaTheme="minorEastAsia" w:hAnsiTheme="minorHAnsi"/>
+                <w:color w:val="auto"/>
+                <w:kern w:val="0"/>
+                <w:sz w:val="22"/>
+                <w:szCs w:val="22"/>
+                <w:lang w:val="de-DE" w:eastAsia="zh-CN"/>
+              </w:rPr>
+              <w:tab/>
+            </w:r>
+            <w:r>
+              <w:rPr>
+                <w:rStyle w:val="Hyperlink"/>
+              </w:rPr>
+              <w:t>Future Perspective</w:t>
+            </w:r>
+            <w:r>
+              <w:rPr>
+                <w:webHidden/>
+              </w:rPr>
+              <w:tab/>
+            </w:r>
+            <w:r>
+              <w:rPr>
+                <w:webHidden/>
+              </w:rPr>
+              <w:fldChar w:fldCharType="begin"/>
+            </w:r>
+            <w:r>
+              <w:rPr>
+                <w:webHidden/>
+              </w:rPr>
+              <w:instrText xml:space="preserve"> PAGEREF _Toc417403883 \h </w:instrText>
+            </w:r>
+            <w:r>
+              <w:rPr>
+                <w:webHidden/>
+              </w:rPr>
+            </w:r>
+            <w:r>
+              <w:rPr>
+                <w:webHidden/>
+              </w:rPr>
+              <w:fldChar w:fldCharType="separate"/>
+            </w:r>
+            <w:r>
+              <w:rPr>
+                <w:webHidden/>
+              </w:rPr>
+              <w:t>8</w:t>
+            </w:r>
+            <w:r>
+              <w:rPr>
+                <w:webHidden/>
+              </w:rPr>
+              <w:fldChar w:fldCharType="end"/>
+            </w:r>
+          </w:hyperlink>
+        </w:p>
+        <w:p>
+          <w:pPr>
+            <w:pStyle w:val="TOC1"/>
+            <w:tabs>
+              <w:tab w:val="left" w:pos="440"/>
+            </w:tabs>
+            <w:rPr>
+              <w:rFonts w:asciiTheme="minorHAnsi" w:eastAsiaTheme="minorEastAsia" w:hAnsiTheme="minorHAnsi"/>
+              <w:color w:val="auto"/>
+              <w:kern w:val="0"/>
+              <w:sz w:val="22"/>
+              <w:szCs w:val="22"/>
+              <w:lang w:val="de-DE" w:eastAsia="zh-CN"/>
+            </w:rPr>
+          </w:pPr>
+          <w:hyperlink w:anchor="_Toc417403884" w:history="1">
+            <w:r>
+              <w:rPr>
+                <w:rStyle w:val="Hyperlink"/>
+              </w:rPr>
+              <w:t>7</w:t>
+            </w:r>
+            <w:r>
+              <w:rPr>
+                <w:rFonts w:asciiTheme="minorHAnsi" w:eastAsiaTheme="minorEastAsia" w:hAnsiTheme="minorHAnsi"/>
+                <w:color w:val="auto"/>
+                <w:kern w:val="0"/>
+                <w:sz w:val="22"/>
+                <w:szCs w:val="22"/>
+                <w:lang w:val="de-DE" w:eastAsia="zh-CN"/>
+              </w:rPr>
+              <w:tab/>
+            </w:r>
             <w:r>
               <w:rPr>
                 <w:rStyle w:val="Hyperlink"/>
@@ -1171,7 +1633,7 @@
               <w:rPr>
                 <w:webHidden/>
               </w:rPr>
-              <w:instrText xml:space="preserve"> PAGEREF _Toc321140624 \h </w:instrText>
+              <w:instrText xml:space="preserve"> PAGEREF _Toc417403884 \h </w:instrText>
             </w:r>
             <w:r>
               <w:rPr>
@@ -1188,7 +1650,7 @@
               <w:rPr>
                 <w:webHidden/>
               </w:rPr>
-              <w:t>2</w:t>
+              <w:t>9</w:t>
             </w:r>
             <w:r>
               <w:rPr>
@@ -1201,14 +1663,36 @@
         <w:p>
           <w:pPr>
             <w:pStyle w:val="TOC1"/>
+            <w:tabs>
+              <w:tab w:val="left" w:pos="440"/>
+            </w:tabs>
             <w:rPr>
+              <w:rFonts w:asciiTheme="minorHAnsi" w:eastAsiaTheme="minorEastAsia" w:hAnsiTheme="minorHAnsi"/>
               <w:color w:val="auto"/>
               <w:kern w:val="0"/>
               <w:sz w:val="22"/>
               <w:szCs w:val="22"/>
+              <w:lang w:val="de-DE" w:eastAsia="zh-CN"/>
             </w:rPr>
           </w:pPr>
-          <w:hyperlink w:anchor="_Toc321140625" w:history="1">
+          <w:hyperlink w:anchor="_Toc417403885" w:history="1">
+            <w:r>
+              <w:rPr>
+                <w:rStyle w:val="Hyperlink"/>
+              </w:rPr>
+              <w:t>8</w:t>
+            </w:r>
+            <w:r>
+              <w:rPr>
+                <w:rFonts w:asciiTheme="minorHAnsi" w:eastAsiaTheme="minorEastAsia" w:hAnsiTheme="minorHAnsi"/>
+                <w:color w:val="auto"/>
+                <w:kern w:val="0"/>
+                <w:sz w:val="22"/>
+                <w:szCs w:val="22"/>
+                <w:lang w:val="de-DE" w:eastAsia="zh-CN"/>
+              </w:rPr>
+              <w:tab/>
+            </w:r>
             <w:r>
               <w:rPr>
                 <w:rStyle w:val="Hyperlink"/>
@@ -1231,7 +1715,7 @@
               <w:rPr>
                 <w:webHidden/>
               </w:rPr>
-              <w:instrText xml:space="preserve"> PAGEREF _Toc321140625 \h </w:instrText>
+              <w:instrText xml:space="preserve"> PAGEREF _Toc417403885 \h </w:instrText>
             </w:r>
             <w:r>
               <w:rPr>
@@ -1248,7 +1732,7 @@
               <w:rPr>
                 <w:webHidden/>
               </w:rPr>
-              <w:t>2</w:t>
+              <w:t>11</w:t>
             </w:r>
             <w:r>
               <w:rPr>
@@ -1261,14 +1745,36 @@
         <w:p>
           <w:pPr>
             <w:pStyle w:val="TOC1"/>
+            <w:tabs>
+              <w:tab w:val="left" w:pos="440"/>
+            </w:tabs>
             <w:rPr>
+              <w:rFonts w:asciiTheme="minorHAnsi" w:eastAsiaTheme="minorEastAsia" w:hAnsiTheme="minorHAnsi"/>
               <w:color w:val="auto"/>
               <w:kern w:val="0"/>
               <w:sz w:val="22"/>
               <w:szCs w:val="22"/>
+              <w:lang w:val="de-DE" w:eastAsia="zh-CN"/>
             </w:rPr>
           </w:pPr>
-          <w:hyperlink w:anchor="_Toc321140626" w:history="1">
+          <w:hyperlink w:anchor="_Toc417403886" w:history="1">
+            <w:r>
+              <w:rPr>
+                <w:rStyle w:val="Hyperlink"/>
+              </w:rPr>
+              <w:t>9</w:t>
+            </w:r>
+            <w:r>
+              <w:rPr>
+                <w:rFonts w:asciiTheme="minorHAnsi" w:eastAsiaTheme="minorEastAsia" w:hAnsiTheme="minorHAnsi"/>
+                <w:color w:val="auto"/>
+                <w:kern w:val="0"/>
+                <w:sz w:val="22"/>
+                <w:szCs w:val="22"/>
+                <w:lang w:val="de-DE" w:eastAsia="zh-CN"/>
+              </w:rPr>
+              <w:tab/>
+            </w:r>
             <w:r>
               <w:rPr>
                 <w:rStyle w:val="Hyperlink"/>
@@ -1291,7 +1797,7 @@
               <w:rPr>
                 <w:webHidden/>
               </w:rPr>
-              <w:instrText xml:space="preserve"> PAGEREF _Toc321140626 \h </w:instrText>
+              <w:instrText xml:space="preserve"> PAGEREF _Toc417403886 \h </w:instrText>
             </w:r>
             <w:r>
               <w:rPr>
@@ -1308,7 +1814,7 @@
               <w:rPr>
                 <w:webHidden/>
               </w:rPr>
-              <w:t>2</w:t>
+              <w:t>12</w:t>
             </w:r>
             <w:r>
               <w:rPr>
@@ -1321,14 +1827,36 @@
         <w:p>
           <w:pPr>
             <w:pStyle w:val="TOC1"/>
+            <w:tabs>
+              <w:tab w:val="left" w:pos="660"/>
+            </w:tabs>
             <w:rPr>
+              <w:rFonts w:asciiTheme="minorHAnsi" w:eastAsiaTheme="minorEastAsia" w:hAnsiTheme="minorHAnsi"/>
               <w:color w:val="auto"/>
               <w:kern w:val="0"/>
               <w:sz w:val="22"/>
               <w:szCs w:val="22"/>
+              <w:lang w:val="de-DE" w:eastAsia="zh-CN"/>
             </w:rPr>
           </w:pPr>
-          <w:hyperlink w:anchor="_Toc321140627" w:history="1">
+          <w:hyperlink w:anchor="_Toc417403887" w:history="1">
+            <w:r>
+              <w:rPr>
+                <w:rStyle w:val="Hyperlink"/>
+              </w:rPr>
+              <w:t>10</w:t>
+            </w:r>
+            <w:r>
+              <w:rPr>
+                <w:rFonts w:asciiTheme="minorHAnsi" w:eastAsiaTheme="minorEastAsia" w:hAnsiTheme="minorHAnsi"/>
+                <w:color w:val="auto"/>
+                <w:kern w:val="0"/>
+                <w:sz w:val="22"/>
+                <w:szCs w:val="22"/>
+                <w:lang w:val="de-DE" w:eastAsia="zh-CN"/>
+              </w:rPr>
+              <w:tab/>
+            </w:r>
             <w:r>
               <w:rPr>
                 <w:rStyle w:val="Hyperlink"/>
@@ -1351,7 +1879,7 @@
               <w:rPr>
                 <w:webHidden/>
               </w:rPr>
-              <w:instrText xml:space="preserve"> PAGEREF _Toc321140627 \h </w:instrText>
+              <w:instrText xml:space="preserve"> PAGEREF _Toc417403887 \h </w:instrText>
             </w:r>
             <w:r>
               <w:rPr>
@@ -1368,7 +1896,7 @@
               <w:rPr>
                 <w:webHidden/>
               </w:rPr>
-              <w:t>2</w:t>
+              <w:t>13</w:t>
             </w:r>
             <w:r>
               <w:rPr>
@@ -1381,14 +1909,36 @@
         <w:p>
           <w:pPr>
             <w:pStyle w:val="TOC1"/>
+            <w:tabs>
+              <w:tab w:val="left" w:pos="660"/>
+            </w:tabs>
             <w:rPr>
+              <w:rFonts w:asciiTheme="minorHAnsi" w:eastAsiaTheme="minorEastAsia" w:hAnsiTheme="minorHAnsi"/>
               <w:color w:val="auto"/>
               <w:kern w:val="0"/>
               <w:sz w:val="22"/>
               <w:szCs w:val="22"/>
+              <w:lang w:val="de-DE" w:eastAsia="zh-CN"/>
             </w:rPr>
           </w:pPr>
-          <w:hyperlink w:anchor="_Toc321140628" w:history="1">
+          <w:hyperlink w:anchor="_Toc417403888" w:history="1">
+            <w:r>
+              <w:rPr>
+                <w:rStyle w:val="Hyperlink"/>
+              </w:rPr>
+              <w:t>11</w:t>
+            </w:r>
+            <w:r>
+              <w:rPr>
+                <w:rFonts w:asciiTheme="minorHAnsi" w:eastAsiaTheme="minorEastAsia" w:hAnsiTheme="minorHAnsi"/>
+                <w:color w:val="auto"/>
+                <w:kern w:val="0"/>
+                <w:sz w:val="22"/>
+                <w:szCs w:val="22"/>
+                <w:lang w:val="de-DE" w:eastAsia="zh-CN"/>
+              </w:rPr>
+              <w:tab/>
+            </w:r>
             <w:r>
               <w:rPr>
                 <w:rStyle w:val="Hyperlink"/>
@@ -1411,7 +1961,7 @@
               <w:rPr>
                 <w:webHidden/>
               </w:rPr>
-              <w:instrText xml:space="preserve"> PAGEREF _Toc321140628 \h </w:instrText>
+              <w:instrText xml:space="preserve"> PAGEREF _Toc417403888 \h </w:instrText>
             </w:r>
             <w:r>
               <w:rPr>
@@ -1428,7 +1978,7 @@
               <w:rPr>
                 <w:webHidden/>
               </w:rPr>
-              <w:t>2</w:t>
+              <w:t>13</w:t>
             </w:r>
             <w:r>
               <w:rPr>
@@ -1456,6 +2006,9 @@
     <w:p/>
     <w:p>
       <w:pPr>
+        <w:rPr>
+          <w:vertAlign w:val="superscript"/>
+        </w:rPr>
         <w:sectPr>
           <w:headerReference w:type="even" r:id="rId11"/>
           <w:headerReference w:type="default" r:id="rId12"/>
@@ -1476,7 +2029,7 @@
       <w:pPr>
         <w:pStyle w:val="Heading1"/>
       </w:pPr>
-      <w:bookmarkStart w:id="0" w:name="_Toc321140622"/>
+      <w:bookmarkStart w:id="1" w:name="_Toc417403878"/>
       <w:r>
         <w:rPr>
           <w:noProof/>
@@ -1486,7 +2039,7 @@
         <mc:AlternateContent>
           <mc:Choice Requires="wps">
             <w:drawing>
-              <wp:anchor distT="0" distB="2743200" distL="182880" distR="182880" simplePos="0" relativeHeight="251659264" behindDoc="0" locked="0" layoutInCell="1" allowOverlap="1">
+              <wp:anchor distT="0" distB="2743200" distL="182880" distR="182880" simplePos="0" relativeHeight="251659264" behindDoc="0" locked="0" layoutInCell="1" allowOverlap="1" wp14:anchorId="3721F13A" wp14:editId="2C301F7B">
                 <wp:simplePos x="0" y="0"/>
                 <mc:AlternateContent>
                   <mc:Choice Requires="wp14">
@@ -1592,7 +2145,7 @@
           </mc:Choice>
           <mc:Fallback>
             <w:pict>
-              <v:shape id="Text Box 5" o:spid="_x0000_s1028" type="#_x0000_t202" alt="Sidebar" style="position:absolute;margin-left:0;margin-top:0;width:98.25pt;height:181.45pt;z-index:251659264;visibility:visible;mso-wrap-style:square;mso-width-percent:250;mso-height-percent:950;mso-left-percent:59;mso-wrap-distance-left:14.4pt;mso-wrap-distance-top:0;mso-wrap-distance-right:14.4pt;mso-wrap-distance-bottom:3in;mso-position-horizontal-relative:page;mso-position-vertical:top;mso-position-vertical-relative:margin;mso-width-percent:250;mso-height-percent:950;mso-left-percent:59;mso-width-relative:margin;mso-height-relative:margin;v-text-anchor:top" o:gfxdata="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" filled="f" stroked="f" strokeweight=".5pt">
+              <v:shape w14:anchorId="3721F13A" id="Text Box 5" o:spid="_x0000_s1028" type="#_x0000_t202" alt="Sidebar" style="position:absolute;left:0;text-align:left;margin-left:0;margin-top:0;width:98.25pt;height:181.45pt;z-index:251659264;visibility:visible;mso-wrap-style:square;mso-width-percent:250;mso-height-percent:950;mso-left-percent:59;mso-wrap-distance-left:14.4pt;mso-wrap-distance-top:0;mso-wrap-distance-right:14.4pt;mso-wrap-distance-bottom:3in;mso-position-horizontal-relative:page;mso-position-vertical:top;mso-position-vertical-relative:margin;mso-width-percent:250;mso-height-percent:950;mso-left-percent:59;mso-width-relative:margin;mso-height-relative:margin;v-text-anchor:top" o:gfxdata="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" filled="f" stroked="f" strokeweight=".5pt">
                 <v:textbox inset="3.6pt,0,3.6pt,0">
                   <w:txbxContent>
                     <w:sdt>
@@ -1631,10 +2184,10 @@
           </mc:Fallback>
         </mc:AlternateContent>
       </w:r>
-      <w:bookmarkEnd w:id="0"/>
       <w:r>
         <w:t>Introduction</w:t>
       </w:r>
+      <w:bookmarkEnd w:id="1"/>
     </w:p>
     <w:p>
       <w:pPr>
@@ -1649,10 +2202,12 @@
       <w:pPr>
         <w:pStyle w:val="Heading1"/>
       </w:pPr>
+      <w:bookmarkStart w:id="2" w:name="_Toc417403879"/>
       <w:r>
         <w:lastRenderedPageBreak/>
         <w:t>Product Perspective</w:t>
       </w:r>
+      <w:bookmarkEnd w:id="2"/>
     </w:p>
     <w:p>
       <w:r>
@@ -1718,6 +2273,11 @@
                           <w:p>
                             <w:pPr>
                               <w:pStyle w:val="Heading3"/>
+                              <w:numPr>
+                                <w:ilvl w:val="0"/>
+                                <w:numId w:val="0"/>
+                              </w:numPr>
+                              <w:ind w:left="720" w:hanging="720"/>
                             </w:pPr>
                             <w:r>
                               <w:t>Lorem ipsum</w:t>
@@ -2479,6 +3039,11 @@
                     <w:p>
                       <w:pPr>
                         <w:pStyle w:val="Heading3"/>
+                        <w:numPr>
+                          <w:ilvl w:val="0"/>
+                          <w:numId w:val="0"/>
+                        </w:numPr>
+                        <w:ind w:left="720" w:hanging="720"/>
                       </w:pPr>
                       <w:r>
                         <w:t>Lorem ipsum</w:t>
@@ -4273,6 +4838,11 @@
                           <w:p>
                             <w:pPr>
                               <w:pStyle w:val="Heading3"/>
+                              <w:numPr>
+                                <w:ilvl w:val="0"/>
+                                <w:numId w:val="0"/>
+                              </w:numPr>
+                              <w:ind w:left="720" w:hanging="720"/>
                             </w:pPr>
                             <w:r>
                               <w:t>Lorem ipsum</w:t>
@@ -4331,6 +4901,11 @@
                     <w:p>
                       <w:pPr>
                         <w:pStyle w:val="Heading3"/>
+                        <w:numPr>
+                          <w:ilvl w:val="0"/>
+                          <w:numId w:val="0"/>
+                        </w:numPr>
+                        <w:ind w:left="720" w:hanging="720"/>
                       </w:pPr>
                       <w:r>
                         <w:t>Lorem ipsum</w:t>
@@ -5102,6 +5677,11 @@
                           <w:p>
                             <w:pPr>
                               <w:pStyle w:val="Heading3"/>
+                              <w:numPr>
+                                <w:ilvl w:val="0"/>
+                                <w:numId w:val="0"/>
+                              </w:numPr>
+                              <w:ind w:left="720" w:hanging="720"/>
                             </w:pPr>
                             <w:r>
                               <w:t>Lorem ipsum</w:t>
@@ -5154,6 +5734,11 @@
                     <w:p>
                       <w:pPr>
                         <w:pStyle w:val="Heading3"/>
+                        <w:numPr>
+                          <w:ilvl w:val="0"/>
+                          <w:numId w:val="0"/>
+                        </w:numPr>
+                        <w:ind w:left="720" w:hanging="720"/>
                       </w:pPr>
                       <w:r>
                         <w:t>Lorem ipsum</w:t>
@@ -6398,10 +6983,12 @@
       <w:pPr>
         <w:pStyle w:val="Heading1"/>
       </w:pPr>
+      <w:bookmarkStart w:id="3" w:name="_Toc417403880"/>
       <w:r>
         <w:lastRenderedPageBreak/>
         <w:t>Market / Industry Perspective</w:t>
       </w:r>
+      <w:bookmarkEnd w:id="3"/>
     </w:p>
     <w:p>
       <w:proofErr w:type="spellStart"/>
@@ -6987,10 +7574,12 @@
       <w:pPr>
         <w:pStyle w:val="Heading1"/>
       </w:pPr>
+      <w:bookmarkStart w:id="4" w:name="_Toc417403881"/>
       <w:r>
         <w:lastRenderedPageBreak/>
         <w:t>Law and governmental regulations</w:t>
       </w:r>
+      <w:bookmarkEnd w:id="4"/>
     </w:p>
     <w:p>
       <w:proofErr w:type="spellStart"/>
@@ -7576,19 +8165,29 @@
       <w:pPr>
         <w:pStyle w:val="Heading1"/>
       </w:pPr>
+      <w:bookmarkStart w:id="5" w:name="_Toc417403882"/>
       <w:r>
         <w:lastRenderedPageBreak/>
         <w:t>Comparison to other technologies</w:t>
       </w:r>
+      <w:bookmarkEnd w:id="5"/>
     </w:p>
     <w:p>
       <w:proofErr w:type="spellStart"/>
+      <w:proofErr w:type="gramStart"/>
       <w:r>
         <w:t>Nullam</w:t>
       </w:r>
       <w:proofErr w:type="spellEnd"/>
       <w:r>
-        <w:t xml:space="preserve"> porta </w:t>
+        <w:t xml:space="preserve"> </w:t>
+      </w:r>
+      <w:r>
+        <w:t xml:space="preserve"> porta</w:t>
+      </w:r>
+      <w:proofErr w:type="gramEnd"/>
+      <w:r>
+        <w:t xml:space="preserve"> </w:t>
       </w:r>
       <w:proofErr w:type="spellStart"/>
       <w:r>
@@ -8165,10 +8764,12 @@
       <w:pPr>
         <w:pStyle w:val="Heading1"/>
       </w:pPr>
+      <w:bookmarkStart w:id="6" w:name="_Toc417403883"/>
       <w:r>
         <w:lastRenderedPageBreak/>
         <w:t>Future Perspective</w:t>
       </w:r>
+      <w:bookmarkEnd w:id="6"/>
     </w:p>
     <w:p>
       <w:proofErr w:type="spellStart"/>
@@ -8750,10 +9351,7 @@
         <w:t xml:space="preserve">. </w:t>
       </w:r>
     </w:p>
-    <w:p>
-      <w:bookmarkStart w:id="1" w:name="_GoBack"/>
-      <w:bookmarkEnd w:id="1"/>
-    </w:p>
+    <w:p/>
     <w:p/>
     <w:p/>
     <w:p/>
@@ -8764,376 +9362,9 @@
       <w:pPr>
         <w:pStyle w:val="Heading1"/>
       </w:pPr>
-      <w:bookmarkStart w:id="2" w:name="_Toc321140624"/>
-      <w:r>
-        <w:lastRenderedPageBreak/>
-        <w:t>Financial Statements</w:t>
-      </w:r>
-      <w:bookmarkEnd w:id="2"/>
-    </w:p>
-    <w:p>
-      <w:pPr>
-        <w:pStyle w:val="Heading2"/>
-        <w:rPr>
-          <w:rFonts w:asciiTheme="minorHAnsi" w:eastAsiaTheme="minorEastAsia" w:hAnsiTheme="minorHAnsi" w:cstheme="minorBidi"/>
-          <w:sz w:val="22"/>
-          <w:szCs w:val="22"/>
-        </w:rPr>
-      </w:pPr>
-      <w:r>
-        <w:t>Statement of Financial Position</w:t>
-      </w:r>
-    </w:p>
-    <w:p>
-      <w:pPr>
-        <w:pStyle w:val="ListBullet"/>
-      </w:pPr>
-      <w:r>
-        <w:t>Liabilities</w:t>
-      </w:r>
-    </w:p>
-    <w:p>
-      <w:pPr>
-        <w:pStyle w:val="ListBullet"/>
-        <w:numPr>
-          <w:ilvl w:val="0"/>
-          <w:numId w:val="2"/>
-        </w:numPr>
-      </w:pPr>
-      <w:r>
-        <w:t>Statement of Financial Position</w:t>
-      </w:r>
-    </w:p>
-    <w:p>
-      <w:pPr>
-        <w:pStyle w:val="ListBullet"/>
-      </w:pPr>
-      <w:r>
-        <w:t>Ownership Equity</w:t>
-      </w:r>
-    </w:p>
-    <w:p>
-      <w:pPr>
-        <w:pStyle w:val="Heading2"/>
-      </w:pPr>
-      <w:r>
-        <w:t>Statement of Comprehensive Income (Profits and Losses)</w:t>
-      </w:r>
-    </w:p>
-    <w:p>
-      <w:pPr>
-        <w:pStyle w:val="ListBullet"/>
-      </w:pPr>
-      <w:r>
-        <w:t>Income</w:t>
-      </w:r>
-    </w:p>
-    <w:p>
-      <w:pPr>
-        <w:pStyle w:val="ListBullet"/>
-      </w:pPr>
-      <w:r>
-        <w:t>Expenses</w:t>
-      </w:r>
-    </w:p>
-    <w:p>
-      <w:pPr>
-        <w:pStyle w:val="ListBullet"/>
-      </w:pPr>
-      <w:r>
-        <w:t>Profits</w:t>
-      </w:r>
-    </w:p>
-    <w:p>
-      <w:pPr>
-        <w:pStyle w:val="Heading2"/>
-      </w:pPr>
-      <w:r>
-        <w:t>Statement of Changes in Equity</w:t>
-      </w:r>
-    </w:p>
-    <w:sdt>
-      <w:sdtPr>
-        <w:id w:val="-1771542479"/>
-        <w:placeholder>
-          <w:docPart w:val="AED333A76A6E4B9C940A86851FB093BE"/>
-        </w:placeholder>
-        <w:temporary/>
-        <w:showingPlcHdr/>
-        <w15:appearance w15:val="hidden"/>
-      </w:sdtPr>
-      <w:sdtEndPr/>
-      <w:sdtContent>
-        <w:p>
-          <w:r>
-            <w:t>Well, it wouldn’t be an annual report without a lot of numbers, right? This section is the place for all those financial tables.</w:t>
-          </w:r>
-        </w:p>
-        <w:p>
-          <w:r>
-            <w:t>To get started with a table that looks just like the sample here, on the Insert tab, click Tables, then choose Quick Tables.</w:t>
-          </w:r>
-        </w:p>
-      </w:sdtContent>
-    </w:sdt>
-    <w:tbl>
-      <w:tblPr>
-        <w:tblStyle w:val="FinancialTable"/>
-        <w:tblW w:w="4975" w:type="pct"/>
-        <w:tblBorders>
-          <w:top w:val="none" w:sz="0" w:space="0" w:color="auto"/>
-          <w:left w:val="none" w:sz="0" w:space="0" w:color="auto"/>
-          <w:bottom w:val="none" w:sz="0" w:space="0" w:color="auto"/>
-          <w:right w:val="none" w:sz="0" w:space="0" w:color="auto"/>
-          <w:insideH w:val="single" w:sz="4" w:space="0" w:color="auto"/>
-          <w:insideV w:val="none" w:sz="0" w:space="0" w:color="auto"/>
-        </w:tblBorders>
-        <w:tblLook w:val="04A0" w:firstRow="1" w:lastRow="0" w:firstColumn="1" w:lastColumn="0" w:noHBand="0" w:noVBand="1"/>
-      </w:tblPr>
-      <w:tblGrid>
-        <w:gridCol w:w="4084"/>
-        <w:gridCol w:w="1433"/>
-        <w:gridCol w:w="1433"/>
-        <w:gridCol w:w="1432"/>
-      </w:tblGrid>
-      <w:tr>
-        <w:trPr>
-          <w:cnfStyle w:val="100000000000" w:firstRow="1" w:lastRow="0" w:firstColumn="0" w:lastColumn="0" w:oddVBand="0" w:evenVBand="0" w:oddHBand="0" w:evenHBand="0" w:firstRowFirstColumn="0" w:firstRowLastColumn="0" w:lastRowFirstColumn="0" w:lastRowLastColumn="0"/>
-        </w:trPr>
-        <w:tc>
-          <w:tcPr>
-            <w:cnfStyle w:val="001000000000" w:firstRow="0" w:lastRow="0" w:firstColumn="1" w:lastColumn="0" w:oddVBand="0" w:evenVBand="0" w:oddHBand="0" w:evenHBand="0" w:firstRowFirstColumn="0" w:firstRowLastColumn="0" w:lastRowFirstColumn="0" w:lastRowLastColumn="0"/>
-            <w:tcW w:w="2436" w:type="pct"/>
-          </w:tcPr>
-          <w:p>
-            <w:r>
-              <w:t>Description</w:t>
-            </w:r>
-          </w:p>
-        </w:tc>
-        <w:tc>
-          <w:tcPr>
-            <w:tcW w:w="855" w:type="pct"/>
-          </w:tcPr>
-          <w:p>
-            <w:pPr>
-              <w:cnfStyle w:val="100000000000" w:firstRow="1" w:lastRow="0" w:firstColumn="0" w:lastColumn="0" w:oddVBand="0" w:evenVBand="0" w:oddHBand="0" w:evenHBand="0" w:firstRowFirstColumn="0" w:firstRowLastColumn="0" w:lastRowFirstColumn="0" w:lastRowLastColumn="0"/>
-            </w:pPr>
-            <w:r>
-              <w:t>Revenue</w:t>
-            </w:r>
-          </w:p>
-        </w:tc>
-        <w:tc>
-          <w:tcPr>
-            <w:tcW w:w="855" w:type="pct"/>
-          </w:tcPr>
-          <w:p>
-            <w:pPr>
-              <w:cnfStyle w:val="100000000000" w:firstRow="1" w:lastRow="0" w:firstColumn="0" w:lastColumn="0" w:oddVBand="0" w:evenVBand="0" w:oddHBand="0" w:evenHBand="0" w:firstRowFirstColumn="0" w:firstRowLastColumn="0" w:lastRowFirstColumn="0" w:lastRowLastColumn="0"/>
-            </w:pPr>
-            <w:r>
-              <w:t>Expenses</w:t>
-            </w:r>
-          </w:p>
-        </w:tc>
-        <w:tc>
-          <w:tcPr>
-            <w:tcW w:w="854" w:type="pct"/>
-          </w:tcPr>
-          <w:p>
-            <w:pPr>
-              <w:cnfStyle w:val="100000000000" w:firstRow="1" w:lastRow="0" w:firstColumn="0" w:lastColumn="0" w:oddVBand="0" w:evenVBand="0" w:oddHBand="0" w:evenHBand="0" w:firstRowFirstColumn="0" w:firstRowLastColumn="0" w:lastRowFirstColumn="0" w:lastRowLastColumn="0"/>
-            </w:pPr>
-            <w:r>
-              <w:t>Earnings</w:t>
-            </w:r>
-          </w:p>
-        </w:tc>
-      </w:tr>
-      <w:tr>
-        <w:tc>
-          <w:tcPr>
-            <w:cnfStyle w:val="001000000000" w:firstRow="0" w:lastRow="0" w:firstColumn="1" w:lastColumn="0" w:oddVBand="0" w:evenVBand="0" w:oddHBand="0" w:evenHBand="0" w:firstRowFirstColumn="0" w:firstRowLastColumn="0" w:lastRowFirstColumn="0" w:lastRowLastColumn="0"/>
-            <w:tcW w:w="2436" w:type="pct"/>
-          </w:tcPr>
-          <w:p/>
-        </w:tc>
-        <w:tc>
-          <w:tcPr>
-            <w:tcW w:w="855" w:type="pct"/>
-          </w:tcPr>
-          <w:p>
-            <w:pPr>
-              <w:pStyle w:val="TableTextDecimal"/>
-              <w:cnfStyle w:val="000000000000" w:firstRow="0" w:lastRow="0" w:firstColumn="0" w:lastColumn="0" w:oddVBand="0" w:evenVBand="0" w:oddHBand="0" w:evenHBand="0" w:firstRowFirstColumn="0" w:firstRowLastColumn="0" w:lastRowFirstColumn="0" w:lastRowLastColumn="0"/>
-            </w:pPr>
-          </w:p>
-        </w:tc>
-        <w:tc>
-          <w:tcPr>
-            <w:tcW w:w="855" w:type="pct"/>
-          </w:tcPr>
-          <w:p>
-            <w:pPr>
-              <w:pStyle w:val="TableTextDecimal"/>
-              <w:cnfStyle w:val="000000000000" w:firstRow="0" w:lastRow="0" w:firstColumn="0" w:lastColumn="0" w:oddVBand="0" w:evenVBand="0" w:oddHBand="0" w:evenHBand="0" w:firstRowFirstColumn="0" w:firstRowLastColumn="0" w:lastRowFirstColumn="0" w:lastRowLastColumn="0"/>
-            </w:pPr>
-          </w:p>
-        </w:tc>
-        <w:tc>
-          <w:tcPr>
-            <w:tcW w:w="854" w:type="pct"/>
-          </w:tcPr>
-          <w:p>
-            <w:pPr>
-              <w:pStyle w:val="TableTextDecimal"/>
-              <w:cnfStyle w:val="000000000000" w:firstRow="0" w:lastRow="0" w:firstColumn="0" w:lastColumn="0" w:oddVBand="0" w:evenVBand="0" w:oddHBand="0" w:evenHBand="0" w:firstRowFirstColumn="0" w:firstRowLastColumn="0" w:lastRowFirstColumn="0" w:lastRowLastColumn="0"/>
-            </w:pPr>
-          </w:p>
-        </w:tc>
-      </w:tr>
-      <w:tr>
-        <w:tc>
-          <w:tcPr>
-            <w:cnfStyle w:val="001000000000" w:firstRow="0" w:lastRow="0" w:firstColumn="1" w:lastColumn="0" w:oddVBand="0" w:evenVBand="0" w:oddHBand="0" w:evenHBand="0" w:firstRowFirstColumn="0" w:firstRowLastColumn="0" w:lastRowFirstColumn="0" w:lastRowLastColumn="0"/>
-            <w:tcW w:w="2436" w:type="pct"/>
-          </w:tcPr>
-          <w:p/>
-        </w:tc>
-        <w:tc>
-          <w:tcPr>
-            <w:tcW w:w="855" w:type="pct"/>
-          </w:tcPr>
-          <w:p>
-            <w:pPr>
-              <w:pStyle w:val="TableTextDecimal"/>
-              <w:cnfStyle w:val="000000000000" w:firstRow="0" w:lastRow="0" w:firstColumn="0" w:lastColumn="0" w:oddVBand="0" w:evenVBand="0" w:oddHBand="0" w:evenHBand="0" w:firstRowFirstColumn="0" w:firstRowLastColumn="0" w:lastRowFirstColumn="0" w:lastRowLastColumn="0"/>
-            </w:pPr>
-          </w:p>
-        </w:tc>
-        <w:tc>
-          <w:tcPr>
-            <w:tcW w:w="855" w:type="pct"/>
-          </w:tcPr>
-          <w:p>
-            <w:pPr>
-              <w:pStyle w:val="TableTextDecimal"/>
-              <w:cnfStyle w:val="000000000000" w:firstRow="0" w:lastRow="0" w:firstColumn="0" w:lastColumn="0" w:oddVBand="0" w:evenVBand="0" w:oddHBand="0" w:evenHBand="0" w:firstRowFirstColumn="0" w:firstRowLastColumn="0" w:lastRowFirstColumn="0" w:lastRowLastColumn="0"/>
-            </w:pPr>
-          </w:p>
-        </w:tc>
-        <w:tc>
-          <w:tcPr>
-            <w:tcW w:w="854" w:type="pct"/>
-          </w:tcPr>
-          <w:p>
-            <w:pPr>
-              <w:pStyle w:val="TableTextDecimal"/>
-              <w:cnfStyle w:val="000000000000" w:firstRow="0" w:lastRow="0" w:firstColumn="0" w:lastColumn="0" w:oddVBand="0" w:evenVBand="0" w:oddHBand="0" w:evenHBand="0" w:firstRowFirstColumn="0" w:firstRowLastColumn="0" w:lastRowFirstColumn="0" w:lastRowLastColumn="0"/>
-            </w:pPr>
-          </w:p>
-        </w:tc>
-      </w:tr>
-      <w:tr>
-        <w:tc>
-          <w:tcPr>
-            <w:cnfStyle w:val="001000000000" w:firstRow="0" w:lastRow="0" w:firstColumn="1" w:lastColumn="0" w:oddVBand="0" w:evenVBand="0" w:oddHBand="0" w:evenHBand="0" w:firstRowFirstColumn="0" w:firstRowLastColumn="0" w:lastRowFirstColumn="0" w:lastRowLastColumn="0"/>
-            <w:tcW w:w="2436" w:type="pct"/>
-          </w:tcPr>
-          <w:p/>
-        </w:tc>
-        <w:tc>
-          <w:tcPr>
-            <w:tcW w:w="855" w:type="pct"/>
-          </w:tcPr>
-          <w:p>
-            <w:pPr>
-              <w:pStyle w:val="TableTextDecimal"/>
-              <w:cnfStyle w:val="000000000000" w:firstRow="0" w:lastRow="0" w:firstColumn="0" w:lastColumn="0" w:oddVBand="0" w:evenVBand="0" w:oddHBand="0" w:evenHBand="0" w:firstRowFirstColumn="0" w:firstRowLastColumn="0" w:lastRowFirstColumn="0" w:lastRowLastColumn="0"/>
-            </w:pPr>
-          </w:p>
-        </w:tc>
-        <w:tc>
-          <w:tcPr>
-            <w:tcW w:w="855" w:type="pct"/>
-          </w:tcPr>
-          <w:p>
-            <w:pPr>
-              <w:pStyle w:val="TableTextDecimal"/>
-              <w:cnfStyle w:val="000000000000" w:firstRow="0" w:lastRow="0" w:firstColumn="0" w:lastColumn="0" w:oddVBand="0" w:evenVBand="0" w:oddHBand="0" w:evenHBand="0" w:firstRowFirstColumn="0" w:firstRowLastColumn="0" w:lastRowFirstColumn="0" w:lastRowLastColumn="0"/>
-            </w:pPr>
-          </w:p>
-        </w:tc>
-        <w:tc>
-          <w:tcPr>
-            <w:tcW w:w="854" w:type="pct"/>
-          </w:tcPr>
-          <w:p>
-            <w:pPr>
-              <w:pStyle w:val="TableTextDecimal"/>
-              <w:cnfStyle w:val="000000000000" w:firstRow="0" w:lastRow="0" w:firstColumn="0" w:lastColumn="0" w:oddVBand="0" w:evenVBand="0" w:oddHBand="0" w:evenHBand="0" w:firstRowFirstColumn="0" w:firstRowLastColumn="0" w:lastRowFirstColumn="0" w:lastRowLastColumn="0"/>
-            </w:pPr>
-          </w:p>
-        </w:tc>
-      </w:tr>
-    </w:tbl>
-    <w:p>
-      <w:pPr>
-        <w:pStyle w:val="Heading2"/>
-      </w:pPr>
-      <w:r>
-        <w:lastRenderedPageBreak/>
-        <w:t>Statement of Cash Flows</w:t>
-      </w:r>
-    </w:p>
-    <w:p>
-      <w:pPr>
-        <w:pStyle w:val="ListBullet"/>
-      </w:pPr>
-      <w:r>
-        <w:t>Operating</w:t>
-      </w:r>
-    </w:p>
-    <w:p>
-      <w:pPr>
-        <w:pStyle w:val="ListBullet"/>
-      </w:pPr>
-      <w:r>
-        <w:t>Investing</w:t>
-      </w:r>
-    </w:p>
-    <w:p>
-      <w:pPr>
-        <w:pStyle w:val="ListBullet"/>
-      </w:pPr>
-      <w:r>
-        <w:t>Financing</w:t>
-      </w:r>
-    </w:p>
-    <w:p>
-      <w:pPr>
-        <w:pStyle w:val="ListBullet"/>
-        <w:numPr>
-          <w:ilvl w:val="0"/>
-          <w:numId w:val="0"/>
-        </w:numPr>
-      </w:pPr>
-    </w:p>
-    <w:p>
-      <w:pPr>
-        <w:pStyle w:val="ListBullet"/>
-        <w:numPr>
-          <w:ilvl w:val="0"/>
-          <w:numId w:val="0"/>
-        </w:numPr>
-      </w:pPr>
-    </w:p>
-    <w:p>
-      <w:pPr>
-        <w:pStyle w:val="Heading1"/>
-      </w:pPr>
-      <w:bookmarkStart w:id="3" w:name="_Toc321140625"/>
+      <w:bookmarkStart w:id="7" w:name="_Toc417403885"/>
+      <w:bookmarkStart w:id="8" w:name="_GoBack"/>
+      <w:bookmarkEnd w:id="8"/>
       <w:r>
         <w:rPr>
           <w:noProof/>
@@ -9180,7 +9411,7 @@
       <w:r>
         <w:t>Notes to Financial Statements</w:t>
       </w:r>
-      <w:bookmarkEnd w:id="3"/>
+      <w:bookmarkEnd w:id="7"/>
     </w:p>
     <w:p>
       <w:pPr>
@@ -9326,12 +9557,12 @@
       <w:pPr>
         <w:pStyle w:val="Heading1"/>
       </w:pPr>
-      <w:bookmarkStart w:id="4" w:name="_Toc321140626"/>
+      <w:bookmarkStart w:id="9" w:name="_Toc417403886"/>
       <w:r>
         <w:lastRenderedPageBreak/>
         <w:t>Independent Auditor’s Report</w:t>
       </w:r>
-      <w:bookmarkEnd w:id="4"/>
+      <w:bookmarkEnd w:id="9"/>
     </w:p>
     <w:p>
       <w:pPr>
@@ -9385,12 +9616,12 @@
       <w:pPr>
         <w:pStyle w:val="Heading1"/>
       </w:pPr>
-      <w:bookmarkStart w:id="5" w:name="_Toc321140627"/>
+      <w:bookmarkStart w:id="10" w:name="_Toc417403887"/>
       <w:r>
         <w:lastRenderedPageBreak/>
         <w:t>Contact Information</w:t>
       </w:r>
-      <w:bookmarkEnd w:id="5"/>
+      <w:bookmarkEnd w:id="10"/>
     </w:p>
     <w:sdt>
       <w:sdtPr>
@@ -10168,11 +10399,11 @@
         <w:pStyle w:val="Heading1"/>
         <w:pageBreakBefore w:val="0"/>
       </w:pPr>
-      <w:bookmarkStart w:id="6" w:name="_Toc321140628"/>
+      <w:bookmarkStart w:id="11" w:name="_Toc417403888"/>
       <w:r>
         <w:t>Company Information</w:t>
       </w:r>
-      <w:bookmarkEnd w:id="6"/>
+      <w:bookmarkEnd w:id="11"/>
     </w:p>
     <w:p>
       <w:pPr>
@@ -10383,6 +10614,11 @@
           </wp:inline>
         </w:drawing>
       </w:r>
+    </w:p>
+    <w:p>
+      <w:pPr>
+        <w:pStyle w:val="CitaviBibliographyEntry"/>
+      </w:pPr>
     </w:p>
     <w:sectPr>
       <w:headerReference w:type="default" r:id="rId26"/>
@@ -10553,7 +10789,7 @@
               <w:lang w:val="de-DE" w:eastAsia="zh-CN"/>
             </w:rPr>
             <w:drawing>
-              <wp:inline distT="0" distB="0" distL="0" distR="0" wp14:anchorId="229B76D1" wp14:editId="4129F516">
+              <wp:inline distT="0" distB="0" distL="0" distR="0" wp14:anchorId="0D5AE4D5" wp14:editId="73097F97">
                 <wp:extent cx="338447" cy="458416"/>
                 <wp:effectExtent l="0" t="0" r="5080" b="0"/>
                 <wp:docPr id="21" name="Picture 21"/>
@@ -10724,7 +10960,7 @@
             <w:fldChar w:fldCharType="separate"/>
           </w:r>
           <w:r>
-            <w:t>8</w:t>
+            <w:t>12</w:t>
           </w:r>
           <w:r>
             <w:fldChar w:fldCharType="end"/>
@@ -10732,11 +10968,21 @@
           <w:r>
             <w:t>/</w:t>
           </w:r>
-          <w:fldSimple w:instr=" NUMPAGES   \* MERGEFORMAT ">
-            <w:r>
-              <w:t>15</w:t>
-            </w:r>
-          </w:fldSimple>
+          <w:r>
+            <w:fldChar w:fldCharType="begin"/>
+          </w:r>
+          <w:r>
+            <w:instrText xml:space="preserve"> NUMPAGES   \* MERGEFORMAT </w:instrText>
+          </w:r>
+          <w:r>
+            <w:fldChar w:fldCharType="separate"/>
+          </w:r>
+          <w:r>
+            <w:t>13</w:t>
+          </w:r>
+          <w:r>
+            <w:fldChar w:fldCharType="end"/>
+          </w:r>
         </w:p>
       </w:tc>
       <w:tc>
@@ -10758,6 +11004,7 @@
           </w:pPr>
           <w:r>
             <w:rPr>
+              <w:noProof/>
               <w:lang w:val="de-DE" w:eastAsia="zh-CN"/>
             </w:rPr>
             <w:drawing>
@@ -10819,25 +11066,51 @@
           <w:r>
             <w:instrText xml:space="preserve"> If </w:instrText>
           </w:r>
-          <w:fldSimple w:instr=" STYLEREF “Heading 1”  ">
-            <w:r>
-              <w:rPr>
-                <w:noProof/>
-              </w:rPr>
-              <w:instrText>Future Perspective</w:instrText>
-            </w:r>
-          </w:fldSimple>
+          <w:r>
+            <w:fldChar w:fldCharType="begin"/>
+          </w:r>
+          <w:r>
+            <w:instrText xml:space="preserve"> STYLEREF “Heading 1”  </w:instrText>
+          </w:r>
+          <w:r>
+            <w:fldChar w:fldCharType="separate"/>
+          </w:r>
+          <w:r>
+            <w:rPr>
+              <w:noProof/>
+            </w:rPr>
+            <w:instrText>Company Information</w:instrText>
+          </w:r>
+          <w:r>
+            <w:rPr>
+              <w:noProof/>
+            </w:rPr>
+            <w:fldChar w:fldCharType="end"/>
+          </w:r>
           <w:r>
             <w:instrText>&lt;&gt; “Error*” “</w:instrText>
           </w:r>
-          <w:fldSimple w:instr=" STYLEREF “Heading 1” ">
-            <w:r>
-              <w:rPr>
-                <w:noProof/>
-              </w:rPr>
-              <w:instrText>Future Perspective</w:instrText>
-            </w:r>
-          </w:fldSimple>
+          <w:r>
+            <w:fldChar w:fldCharType="begin"/>
+          </w:r>
+          <w:r>
+            <w:instrText xml:space="preserve"> STYLEREF “Heading 1” </w:instrText>
+          </w:r>
+          <w:r>
+            <w:fldChar w:fldCharType="separate"/>
+          </w:r>
+          <w:r>
+            <w:rPr>
+              <w:noProof/>
+            </w:rPr>
+            <w:instrText>Company Information</w:instrText>
+          </w:r>
+          <w:r>
+            <w:rPr>
+              <w:noProof/>
+            </w:rPr>
+            <w:fldChar w:fldCharType="end"/>
+          </w:r>
           <w:r>
             <w:instrText xml:space="preserve"> </w:instrText>
           </w:r>
@@ -10848,7 +11121,7 @@
             <w:rPr>
               <w:noProof/>
             </w:rPr>
-            <w:t xml:space="preserve">Future Perspective </w:t>
+            <w:t xml:space="preserve">Company Information </w:t>
           </w:r>
           <w:r>
             <w:fldChar w:fldCharType="end"/>
@@ -11053,6 +11326,104 @@
     </w:lvl>
   </w:abstractNum>
   <w:abstractNum w:abstractNumId="2">
+    <w:nsid w:val="25310315"/>
+    <w:multiLevelType w:val="multilevel"/>
+    <w:tmpl w:val="04070025"/>
+    <w:lvl w:ilvl="0">
+      <w:start w:val="1"/>
+      <w:numFmt w:val="decimal"/>
+      <w:pStyle w:val="Heading1"/>
+      <w:lvlText w:val="%1"/>
+      <w:lvlJc w:val="left"/>
+      <w:pPr>
+        <w:ind w:left="432" w:hanging="432"/>
+      </w:pPr>
+      <w:rPr>
+        <w:rFonts w:hint="default"/>
+      </w:rPr>
+    </w:lvl>
+    <w:lvl w:ilvl="1">
+      <w:start w:val="1"/>
+      <w:numFmt w:val="decimal"/>
+      <w:pStyle w:val="Heading2"/>
+      <w:lvlText w:val="%1.%2"/>
+      <w:lvlJc w:val="left"/>
+      <w:pPr>
+        <w:ind w:left="576" w:hanging="576"/>
+      </w:pPr>
+    </w:lvl>
+    <w:lvl w:ilvl="2">
+      <w:start w:val="1"/>
+      <w:numFmt w:val="decimal"/>
+      <w:pStyle w:val="Heading3"/>
+      <w:lvlText w:val="%1.%2.%3"/>
+      <w:lvlJc w:val="left"/>
+      <w:pPr>
+        <w:ind w:left="720" w:hanging="720"/>
+      </w:pPr>
+    </w:lvl>
+    <w:lvl w:ilvl="3">
+      <w:start w:val="1"/>
+      <w:numFmt w:val="decimal"/>
+      <w:pStyle w:val="Heading4"/>
+      <w:lvlText w:val="%1.%2.%3.%4"/>
+      <w:lvlJc w:val="left"/>
+      <w:pPr>
+        <w:ind w:left="864" w:hanging="864"/>
+      </w:pPr>
+    </w:lvl>
+    <w:lvl w:ilvl="4">
+      <w:start w:val="1"/>
+      <w:numFmt w:val="decimal"/>
+      <w:pStyle w:val="Heading5"/>
+      <w:lvlText w:val="%1.%2.%3.%4.%5"/>
+      <w:lvlJc w:val="left"/>
+      <w:pPr>
+        <w:ind w:left="1008" w:hanging="1008"/>
+      </w:pPr>
+    </w:lvl>
+    <w:lvl w:ilvl="5">
+      <w:start w:val="1"/>
+      <w:numFmt w:val="decimal"/>
+      <w:pStyle w:val="Heading6"/>
+      <w:lvlText w:val="%1.%2.%3.%4.%5.%6"/>
+      <w:lvlJc w:val="left"/>
+      <w:pPr>
+        <w:ind w:left="1152" w:hanging="1152"/>
+      </w:pPr>
+    </w:lvl>
+    <w:lvl w:ilvl="6">
+      <w:start w:val="1"/>
+      <w:numFmt w:val="decimal"/>
+      <w:pStyle w:val="Heading7"/>
+      <w:lvlText w:val="%1.%2.%3.%4.%5.%6.%7"/>
+      <w:lvlJc w:val="left"/>
+      <w:pPr>
+        <w:ind w:left="1296" w:hanging="1296"/>
+      </w:pPr>
+    </w:lvl>
+    <w:lvl w:ilvl="7">
+      <w:start w:val="1"/>
+      <w:numFmt w:val="decimal"/>
+      <w:pStyle w:val="Heading8"/>
+      <w:lvlText w:val="%1.%2.%3.%4.%5.%6.%7.%8"/>
+      <w:lvlJc w:val="left"/>
+      <w:pPr>
+        <w:ind w:left="1440" w:hanging="1440"/>
+      </w:pPr>
+    </w:lvl>
+    <w:lvl w:ilvl="8">
+      <w:start w:val="1"/>
+      <w:numFmt w:val="decimal"/>
+      <w:pStyle w:val="Heading9"/>
+      <w:lvlText w:val="%1.%2.%3.%4.%5.%6.%7.%8.%9"/>
+      <w:lvlJc w:val="left"/>
+      <w:pPr>
+        <w:ind w:left="1584" w:hanging="1584"/>
+      </w:pPr>
+    </w:lvl>
+  </w:abstractNum>
+  <w:abstractNum w:abstractNumId="3">
     <w:nsid w:val="30736583"/>
     <w:multiLevelType w:val="hybridMultilevel"/>
     <w:tmpl w:val="39BA14B2"/>
@@ -11165,7 +11536,7 @@
       </w:rPr>
     </w:lvl>
   </w:abstractNum>
-  <w:abstractNum w:abstractNumId="3">
+  <w:abstractNum w:abstractNumId="4">
     <w:nsid w:val="367F6A45"/>
     <w:multiLevelType w:val="multilevel"/>
     <w:tmpl w:val="0436C7FE"/>
@@ -11288,7 +11659,7 @@
       </w:rPr>
     </w:lvl>
   </w:abstractNum>
-  <w:abstractNum w:abstractNumId="4">
+  <w:abstractNum w:abstractNumId="5">
     <w:nsid w:val="541446C9"/>
     <w:multiLevelType w:val="hybridMultilevel"/>
     <w:tmpl w:val="A3B273A6"/>
@@ -11411,7 +11782,7 @@
     </w:lvlOverride>
   </w:num>
   <w:num w:numId="3">
-    <w:abstractNumId w:val="3"/>
+    <w:abstractNumId w:val="4"/>
   </w:num>
   <w:num w:numId="4">
     <w:abstractNumId w:val="0"/>
@@ -11429,10 +11800,13 @@
     <w:abstractNumId w:val="1"/>
   </w:num>
   <w:num w:numId="7">
-    <w:abstractNumId w:val="2"/>
+    <w:abstractNumId w:val="3"/>
   </w:num>
   <w:num w:numId="8">
-    <w:abstractNumId w:val="4"/>
+    <w:abstractNumId w:val="5"/>
+  </w:num>
+  <w:num w:numId="9">
+    <w:abstractNumId w:val="2"/>
   </w:num>
 </w:numbering>
 </file>
@@ -11844,6 +12218,9 @@
     <w:rsid w:val="00BB1BCF"/>
     <w:pPr>
       <w:pageBreakBefore/>
+      <w:numPr>
+        <w:numId w:val="9"/>
+      </w:numPr>
       <w:pBdr>
         <w:bottom w:val="single" w:sz="8" w:space="1" w:color="auto"/>
       </w:pBdr>
@@ -11870,6 +12247,10 @@
     <w:pPr>
       <w:keepNext/>
       <w:keepLines/>
+      <w:numPr>
+        <w:ilvl w:val="1"/>
+        <w:numId w:val="9"/>
+      </w:numPr>
       <w:spacing w:before="240" w:after="0"/>
       <w:outlineLvl w:val="1"/>
     </w:pPr>
@@ -11893,6 +12274,10 @@
     <w:pPr>
       <w:keepNext/>
       <w:keepLines/>
+      <w:numPr>
+        <w:ilvl w:val="2"/>
+        <w:numId w:val="9"/>
+      </w:numPr>
       <w:spacing w:before="40" w:after="0"/>
       <w:outlineLvl w:val="2"/>
     </w:pPr>
@@ -11901,6 +12286,166 @@
       <w:color w:val="00200C" w:themeColor="accent1" w:themeShade="7F"/>
       <w:sz w:val="24"/>
       <w:szCs w:val="24"/>
+    </w:rPr>
+  </w:style>
+  <w:style w:type="paragraph" w:styleId="Heading4">
+    <w:name w:val="heading 4"/>
+    <w:basedOn w:val="Normal"/>
+    <w:next w:val="Normal"/>
+    <w:link w:val="Heading4Char"/>
+    <w:uiPriority w:val="9"/>
+    <w:semiHidden/>
+    <w:unhideWhenUsed/>
+    <w:qFormat/>
+    <w:rsid w:val="00413052"/>
+    <w:pPr>
+      <w:keepNext/>
+      <w:keepLines/>
+      <w:numPr>
+        <w:ilvl w:val="3"/>
+        <w:numId w:val="9"/>
+      </w:numPr>
+      <w:spacing w:before="40" w:after="0"/>
+      <w:outlineLvl w:val="3"/>
+    </w:pPr>
+    <w:rPr>
+      <w:rFonts w:asciiTheme="majorHAnsi" w:eastAsiaTheme="majorEastAsia" w:hAnsiTheme="majorHAnsi" w:cstheme="majorBidi"/>
+      <w:i/>
+      <w:iCs/>
+      <w:color w:val="003112" w:themeColor="accent1" w:themeShade="BF"/>
+    </w:rPr>
+  </w:style>
+  <w:style w:type="paragraph" w:styleId="Heading5">
+    <w:name w:val="heading 5"/>
+    <w:basedOn w:val="Normal"/>
+    <w:next w:val="Normal"/>
+    <w:link w:val="Heading5Char"/>
+    <w:uiPriority w:val="9"/>
+    <w:semiHidden/>
+    <w:unhideWhenUsed/>
+    <w:qFormat/>
+    <w:rsid w:val="00413052"/>
+    <w:pPr>
+      <w:keepNext/>
+      <w:keepLines/>
+      <w:numPr>
+        <w:ilvl w:val="4"/>
+        <w:numId w:val="9"/>
+      </w:numPr>
+      <w:spacing w:before="40" w:after="0"/>
+      <w:outlineLvl w:val="4"/>
+    </w:pPr>
+    <w:rPr>
+      <w:rFonts w:asciiTheme="majorHAnsi" w:eastAsiaTheme="majorEastAsia" w:hAnsiTheme="majorHAnsi" w:cstheme="majorBidi"/>
+      <w:color w:val="003112" w:themeColor="accent1" w:themeShade="BF"/>
+    </w:rPr>
+  </w:style>
+  <w:style w:type="paragraph" w:styleId="Heading6">
+    <w:name w:val="heading 6"/>
+    <w:basedOn w:val="Normal"/>
+    <w:next w:val="Normal"/>
+    <w:link w:val="Heading6Char"/>
+    <w:uiPriority w:val="9"/>
+    <w:semiHidden/>
+    <w:unhideWhenUsed/>
+    <w:qFormat/>
+    <w:rsid w:val="00413052"/>
+    <w:pPr>
+      <w:keepNext/>
+      <w:keepLines/>
+      <w:numPr>
+        <w:ilvl w:val="5"/>
+        <w:numId w:val="9"/>
+      </w:numPr>
+      <w:spacing w:before="40" w:after="0"/>
+      <w:outlineLvl w:val="5"/>
+    </w:pPr>
+    <w:rPr>
+      <w:rFonts w:asciiTheme="majorHAnsi" w:eastAsiaTheme="majorEastAsia" w:hAnsiTheme="majorHAnsi" w:cstheme="majorBidi"/>
+      <w:color w:val="00200C" w:themeColor="accent1" w:themeShade="7F"/>
+    </w:rPr>
+  </w:style>
+  <w:style w:type="paragraph" w:styleId="Heading7">
+    <w:name w:val="heading 7"/>
+    <w:basedOn w:val="Normal"/>
+    <w:next w:val="Normal"/>
+    <w:link w:val="Heading7Char"/>
+    <w:uiPriority w:val="9"/>
+    <w:semiHidden/>
+    <w:unhideWhenUsed/>
+    <w:qFormat/>
+    <w:rsid w:val="00413052"/>
+    <w:pPr>
+      <w:keepNext/>
+      <w:keepLines/>
+      <w:numPr>
+        <w:ilvl w:val="6"/>
+        <w:numId w:val="9"/>
+      </w:numPr>
+      <w:spacing w:before="40" w:after="0"/>
+      <w:outlineLvl w:val="6"/>
+    </w:pPr>
+    <w:rPr>
+      <w:rFonts w:asciiTheme="majorHAnsi" w:eastAsiaTheme="majorEastAsia" w:hAnsiTheme="majorHAnsi" w:cstheme="majorBidi"/>
+      <w:i/>
+      <w:iCs/>
+      <w:color w:val="00200C" w:themeColor="accent1" w:themeShade="7F"/>
+    </w:rPr>
+  </w:style>
+  <w:style w:type="paragraph" w:styleId="Heading8">
+    <w:name w:val="heading 8"/>
+    <w:basedOn w:val="Normal"/>
+    <w:next w:val="Normal"/>
+    <w:link w:val="Heading8Char"/>
+    <w:uiPriority w:val="9"/>
+    <w:semiHidden/>
+    <w:unhideWhenUsed/>
+    <w:qFormat/>
+    <w:rsid w:val="00413052"/>
+    <w:pPr>
+      <w:keepNext/>
+      <w:keepLines/>
+      <w:numPr>
+        <w:ilvl w:val="7"/>
+        <w:numId w:val="9"/>
+      </w:numPr>
+      <w:spacing w:before="40" w:after="0"/>
+      <w:outlineLvl w:val="7"/>
+    </w:pPr>
+    <w:rPr>
+      <w:rFonts w:asciiTheme="majorHAnsi" w:eastAsiaTheme="majorEastAsia" w:hAnsiTheme="majorHAnsi" w:cstheme="majorBidi"/>
+      <w:color w:val="272727" w:themeColor="text1" w:themeTint="D8"/>
+      <w:sz w:val="21"/>
+      <w:szCs w:val="21"/>
+    </w:rPr>
+  </w:style>
+  <w:style w:type="paragraph" w:styleId="Heading9">
+    <w:name w:val="heading 9"/>
+    <w:basedOn w:val="Normal"/>
+    <w:next w:val="Normal"/>
+    <w:link w:val="Heading9Char"/>
+    <w:uiPriority w:val="9"/>
+    <w:semiHidden/>
+    <w:unhideWhenUsed/>
+    <w:qFormat/>
+    <w:rsid w:val="00413052"/>
+    <w:pPr>
+      <w:keepNext/>
+      <w:keepLines/>
+      <w:numPr>
+        <w:ilvl w:val="8"/>
+        <w:numId w:val="9"/>
+      </w:numPr>
+      <w:spacing w:before="40" w:after="0"/>
+      <w:outlineLvl w:val="8"/>
+    </w:pPr>
+    <w:rPr>
+      <w:rFonts w:asciiTheme="majorHAnsi" w:eastAsiaTheme="majorEastAsia" w:hAnsiTheme="majorHAnsi" w:cstheme="majorBidi"/>
+      <w:i/>
+      <w:iCs/>
+      <w:color w:val="272727" w:themeColor="text1" w:themeTint="D8"/>
+      <w:sz w:val="21"/>
+      <w:szCs w:val="21"/>
     </w:rPr>
   </w:style>
   <w:style w:type="character" w:default="1" w:styleId="DefaultParagraphFont">
@@ -12237,6 +12782,7 @@
     <w:autoRedefine/>
     <w:uiPriority w:val="39"/>
     <w:unhideWhenUsed/>
+    <w:rsid w:val="001060B7"/>
     <w:pPr>
       <w:tabs>
         <w:tab w:val="right" w:leader="underscore" w:pos="8424"/>
@@ -12719,6 +13265,129 @@
       <w:ind w:left="720"/>
       <w:contextualSpacing/>
     </w:pPr>
+  </w:style>
+  <w:style w:type="paragraph" w:customStyle="1" w:styleId="CitaviBibliographyEntry">
+    <w:name w:val="Citavi Bibliography Entry"/>
+    <w:basedOn w:val="Normal"/>
+    <w:link w:val="CitaviBibliographyEntryChar"/>
+    <w:rsid w:val="00413052"/>
+    <w:pPr>
+      <w:tabs>
+        <w:tab w:val="left" w:pos="283"/>
+      </w:tabs>
+      <w:spacing w:after="60"/>
+      <w:ind w:left="283" w:hanging="283"/>
+    </w:pPr>
+  </w:style>
+  <w:style w:type="character" w:customStyle="1" w:styleId="CitaviBibliographyEntryChar">
+    <w:name w:val="Citavi Bibliography Entry Char"/>
+    <w:basedOn w:val="DefaultParagraphFont"/>
+    <w:link w:val="CitaviBibliographyEntry"/>
+    <w:rsid w:val="00413052"/>
+    <w:rPr>
+      <w:rFonts w:ascii="Arial Unicode MS" w:hAnsi="Arial Unicode MS"/>
+    </w:rPr>
+  </w:style>
+  <w:style w:type="paragraph" w:customStyle="1" w:styleId="CitaviBibliographyHeading">
+    <w:name w:val="Citavi Bibliography Heading"/>
+    <w:basedOn w:val="Heading1"/>
+    <w:link w:val="CitaviBibliographyHeadingChar"/>
+    <w:rsid w:val="00413052"/>
+  </w:style>
+  <w:style w:type="character" w:customStyle="1" w:styleId="CitaviBibliographyHeadingChar">
+    <w:name w:val="Citavi Bibliography Heading Char"/>
+    <w:basedOn w:val="DefaultParagraphFont"/>
+    <w:link w:val="CitaviBibliographyHeading"/>
+    <w:rsid w:val="00413052"/>
+    <w:rPr>
+      <w:rFonts w:ascii="Arial Unicode MS" w:eastAsiaTheme="majorEastAsia" w:hAnsi="Arial Unicode MS" w:cstheme="majorBidi"/>
+      <w:b/>
+      <w:bCs/>
+      <w:color w:val="000000" w:themeColor="text1"/>
+      <w:sz w:val="40"/>
+    </w:rPr>
+  </w:style>
+  <w:style w:type="character" w:customStyle="1" w:styleId="Heading4Char">
+    <w:name w:val="Heading 4 Char"/>
+    <w:basedOn w:val="DefaultParagraphFont"/>
+    <w:link w:val="Heading4"/>
+    <w:uiPriority w:val="9"/>
+    <w:semiHidden/>
+    <w:rsid w:val="00413052"/>
+    <w:rPr>
+      <w:rFonts w:asciiTheme="majorHAnsi" w:eastAsiaTheme="majorEastAsia" w:hAnsiTheme="majorHAnsi" w:cstheme="majorBidi"/>
+      <w:i/>
+      <w:iCs/>
+      <w:color w:val="003112" w:themeColor="accent1" w:themeShade="BF"/>
+    </w:rPr>
+  </w:style>
+  <w:style w:type="character" w:customStyle="1" w:styleId="Heading5Char">
+    <w:name w:val="Heading 5 Char"/>
+    <w:basedOn w:val="DefaultParagraphFont"/>
+    <w:link w:val="Heading5"/>
+    <w:uiPriority w:val="9"/>
+    <w:semiHidden/>
+    <w:rsid w:val="00413052"/>
+    <w:rPr>
+      <w:rFonts w:asciiTheme="majorHAnsi" w:eastAsiaTheme="majorEastAsia" w:hAnsiTheme="majorHAnsi" w:cstheme="majorBidi"/>
+      <w:color w:val="003112" w:themeColor="accent1" w:themeShade="BF"/>
+    </w:rPr>
+  </w:style>
+  <w:style w:type="character" w:customStyle="1" w:styleId="Heading6Char">
+    <w:name w:val="Heading 6 Char"/>
+    <w:basedOn w:val="DefaultParagraphFont"/>
+    <w:link w:val="Heading6"/>
+    <w:uiPriority w:val="9"/>
+    <w:semiHidden/>
+    <w:rsid w:val="00413052"/>
+    <w:rPr>
+      <w:rFonts w:asciiTheme="majorHAnsi" w:eastAsiaTheme="majorEastAsia" w:hAnsiTheme="majorHAnsi" w:cstheme="majorBidi"/>
+      <w:color w:val="00200C" w:themeColor="accent1" w:themeShade="7F"/>
+    </w:rPr>
+  </w:style>
+  <w:style w:type="character" w:customStyle="1" w:styleId="Heading7Char">
+    <w:name w:val="Heading 7 Char"/>
+    <w:basedOn w:val="DefaultParagraphFont"/>
+    <w:link w:val="Heading7"/>
+    <w:uiPriority w:val="9"/>
+    <w:semiHidden/>
+    <w:rsid w:val="00413052"/>
+    <w:rPr>
+      <w:rFonts w:asciiTheme="majorHAnsi" w:eastAsiaTheme="majorEastAsia" w:hAnsiTheme="majorHAnsi" w:cstheme="majorBidi"/>
+      <w:i/>
+      <w:iCs/>
+      <w:color w:val="00200C" w:themeColor="accent1" w:themeShade="7F"/>
+    </w:rPr>
+  </w:style>
+  <w:style w:type="character" w:customStyle="1" w:styleId="Heading8Char">
+    <w:name w:val="Heading 8 Char"/>
+    <w:basedOn w:val="DefaultParagraphFont"/>
+    <w:link w:val="Heading8"/>
+    <w:uiPriority w:val="9"/>
+    <w:semiHidden/>
+    <w:rsid w:val="00413052"/>
+    <w:rPr>
+      <w:rFonts w:asciiTheme="majorHAnsi" w:eastAsiaTheme="majorEastAsia" w:hAnsiTheme="majorHAnsi" w:cstheme="majorBidi"/>
+      <w:color w:val="272727" w:themeColor="text1" w:themeTint="D8"/>
+      <w:sz w:val="21"/>
+      <w:szCs w:val="21"/>
+    </w:rPr>
+  </w:style>
+  <w:style w:type="character" w:customStyle="1" w:styleId="Heading9Char">
+    <w:name w:val="Heading 9 Char"/>
+    <w:basedOn w:val="DefaultParagraphFont"/>
+    <w:link w:val="Heading9"/>
+    <w:uiPriority w:val="9"/>
+    <w:semiHidden/>
+    <w:rsid w:val="00413052"/>
+    <w:rPr>
+      <w:rFonts w:asciiTheme="majorHAnsi" w:eastAsiaTheme="majorEastAsia" w:hAnsiTheme="majorHAnsi" w:cstheme="majorBidi"/>
+      <w:i/>
+      <w:iCs/>
+      <w:color w:val="272727" w:themeColor="text1" w:themeTint="D8"/>
+      <w:sz w:val="21"/>
+      <w:szCs w:val="21"/>
+    </w:rPr>
   </w:style>
 </w:styles>
 </file>
@@ -13572,10 +14241,10 @@
   </dgm:ptLst>
   <dgm:cxnLst>
     <dgm:cxn modelId="{5D02098C-2ECC-47C0-8660-70B6EFC53A9D}" srcId="{A1CF204F-A4AE-4C27-A499-A84CC462CB14}" destId="{676DE0A4-046E-4C76-A131-D2C54B5B49EE}" srcOrd="0" destOrd="0" parTransId="{B8645396-0E9C-461A-A4EE-C11738A34FC0}" sibTransId="{5EC7E623-C3B4-42D5-8123-C2E9DBD3C94C}"/>
-    <dgm:cxn modelId="{24B858CC-6B0D-4E4B-8564-32D7F3632ACE}" type="presOf" srcId="{676DE0A4-046E-4C76-A131-D2C54B5B49EE}" destId="{60DFF8CA-6103-4981-914D-3C38802974B5}" srcOrd="0" destOrd="0" presId="NewsLayout3_4/15/2011 5:17:28 PM#1"/>
-    <dgm:cxn modelId="{23220C80-55DF-4BF3-9921-58D73A101979}" type="presOf" srcId="{A1CF204F-A4AE-4C27-A499-A84CC462CB14}" destId="{ED07D604-A1FA-45C2-83E8-46304F4E23CF}" srcOrd="0" destOrd="0" presId="NewsLayout3_4/15/2011 5:17:28 PM#1"/>
-    <dgm:cxn modelId="{FA80A641-64C0-461A-BBD8-F66461F78E4B}" type="presParOf" srcId="{ED07D604-A1FA-45C2-83E8-46304F4E23CF}" destId="{60DFF8CA-6103-4981-914D-3C38802974B5}" srcOrd="0" destOrd="0" presId="NewsLayout3_4/15/2011 5:17:28 PM#1"/>
-    <dgm:cxn modelId="{3FB1132D-6D46-435D-AFB0-4425D13E7A37}" type="presParOf" srcId="{ED07D604-A1FA-45C2-83E8-46304F4E23CF}" destId="{555CF3B6-8260-41B2-8A09-5EFEF9CB6167}" srcOrd="1" destOrd="0" presId="NewsLayout3_4/15/2011 5:17:28 PM#1"/>
+    <dgm:cxn modelId="{6D786A66-25BE-4557-9CE5-B30C4D27ABFC}" type="presOf" srcId="{A1CF204F-A4AE-4C27-A499-A84CC462CB14}" destId="{ED07D604-A1FA-45C2-83E8-46304F4E23CF}" srcOrd="0" destOrd="0" presId="NewsLayout3_4/15/2011 5:17:28 PM#1"/>
+    <dgm:cxn modelId="{D7629CC5-83AF-4A67-822B-4119869EAC59}" type="presOf" srcId="{676DE0A4-046E-4C76-A131-D2C54B5B49EE}" destId="{60DFF8CA-6103-4981-914D-3C38802974B5}" srcOrd="0" destOrd="0" presId="NewsLayout3_4/15/2011 5:17:28 PM#1"/>
+    <dgm:cxn modelId="{5E8C8263-41D1-48AF-8596-D7C518E61F77}" type="presParOf" srcId="{ED07D604-A1FA-45C2-83E8-46304F4E23CF}" destId="{60DFF8CA-6103-4981-914D-3C38802974B5}" srcOrd="0" destOrd="0" presId="NewsLayout3_4/15/2011 5:17:28 PM#1"/>
+    <dgm:cxn modelId="{C6933DE2-F014-4A20-8B9D-6E27E76E08D5}" type="presParOf" srcId="{ED07D604-A1FA-45C2-83E8-46304F4E23CF}" destId="{555CF3B6-8260-41B2-8A09-5EFEF9CB6167}" srcOrd="1" destOrd="0" presId="NewsLayout3_4/15/2011 5:17:28 PM#1"/>
   </dgm:cxnLst>
   <dgm:bg/>
   <dgm:whole/>
@@ -14882,40 +15551,6 @@
   <w:docParts>
     <w:docPart>
       <w:docPartPr>
-        <w:name w:val="AED333A76A6E4B9C940A86851FB093BE"/>
-        <w:category>
-          <w:name w:val="General"/>
-          <w:gallery w:val="placeholder"/>
-        </w:category>
-        <w:types>
-          <w:type w:val="bbPlcHdr"/>
-        </w:types>
-        <w:behaviors>
-          <w:behavior w:val="content"/>
-        </w:behaviors>
-        <w:guid w:val="{35B3C2A7-1605-482C-8F2D-09E4F2B9C2A6}"/>
-      </w:docPartPr>
-      <w:docPartBody>
-        <w:p>
-          <w:r>
-            <w:t>Well, it wouldn’t be an annual report without a lot of numbers, right? This section is the place for all those financial tables.</w:t>
-          </w:r>
-        </w:p>
-        <w:p>
-          <w:pPr>
-            <w:pStyle w:val="AED333A76A6E4B9C940A86851FB093BE"/>
-          </w:pPr>
-          <w:r>
-            <w:t xml:space="preserve">To get started with a table that looks just like the sample here, on the Insert tab, click Tables, then </w:t>
-          </w:r>
-          <w:r>
-            <w:t>choose Quick Tables.</w:t>
-          </w:r>
-        </w:p>
-      </w:docPartBody>
-    </w:docPart>
-    <w:docPart>
-      <w:docPartPr>
         <w:name w:val="76E791002B06417F87DC805922CBB5E8"/>
         <w:category>
           <w:name w:val="General"/>
@@ -14961,10 +15596,7 @@
             <w:pStyle w:val="6E2F894BE47A4CC193A3E07B03DEB88D"/>
           </w:pPr>
           <w:r>
-            <w:t xml:space="preserve">Of course, we would all prefer to just have profits. But if you’ve got any debt, this is the </w:t>
-          </w:r>
-          <w:r>
-            <w:t>place to make notes about it.</w:t>
+            <w:t>Of course, we would all prefer to just have profits. But if you’ve got any debt, this is the place to make notes about it.</w:t>
           </w:r>
         </w:p>
       </w:docPartBody>
@@ -15016,10 +15648,7 @@
             <w:pStyle w:val="FA037F91A4044591B44BE8C26706410D"/>
           </w:pPr>
           <w:r>
-            <w:t>Keep in mind that some of these headings might not apply to your business (and you might have others to add). This one, for example, is a</w:t>
-          </w:r>
-          <w:r>
-            <w:t>bout potential liabilities that could arise if something happens in the future, such as a pending legal decision.</w:t>
+            <w:t>Keep in mind that some of these headings might not apply to your business (and you might have others to add). This one, for example, is about potential liabilities that could arise if something happens in the future, such as a pending legal decision.</w:t>
           </w:r>
         </w:p>
       </w:docPartBody>
@@ -15071,10 +15700,7 @@
             <w:pStyle w:val="F7D2426D99CA4EA381558225B7D716B2"/>
           </w:pPr>
           <w:r>
-            <w:t>To replace a photo with your own, right-click it and then cho</w:t>
-          </w:r>
-          <w:r>
-            <w:t>ose Change Picture.</w:t>
+            <w:t>To replace a photo with your own, right-click it and then choose Change Picture.</w:t>
           </w:r>
         </w:p>
       </w:docPartBody>
@@ -15340,13 +15966,7 @@
             <w:pStyle w:val="547A6A62189C43CF91D462E1CDBF49CA"/>
           </w:pPr>
           <w:r>
-            <w:t>FY [</w:t>
-          </w:r>
-          <w:r>
-            <w:t>Year</w:t>
-          </w:r>
-          <w:r>
-            <w:t>]</w:t>
+            <w:t>FY [Year]</w:t>
           </w:r>
         </w:p>
       </w:docPartBody>
@@ -15515,6 +16135,8 @@
   <w:rsids>
     <w:rsidRoot w:val="000249E6"/>
     <w:rsid w:val="000249E6"/>
+    <w:rsid w:val="001355EB"/>
+    <w:rsid w:val="00AB4A24"/>
   </w:rsids>
   <m:mathPr>
     <m:mathFont m:val="Cambria Math"/>
@@ -16462,7 +17084,7 @@
 </file>
 
 <file path=customXml/itemProps3.xml><?xml version="1.0" encoding="utf-8"?>
-<ds:datastoreItem xmlns:ds="http://schemas.openxmlformats.org/officeDocument/2006/customXml" ds:itemID="{840C3906-CE3E-4625-8F98-95060AFFAB9C}">
+<ds:datastoreItem xmlns:ds="http://schemas.openxmlformats.org/officeDocument/2006/customXml" ds:itemID="{C1532ECB-B84E-418A-AD4E-096C1E73C445}">
   <ds:schemaRefs>
     <ds:schemaRef ds:uri="http://schemas.openxmlformats.org/officeDocument/2006/bibliography"/>
   </ds:schemaRefs>

--- a/Project/Report/Report.docx
+++ b/Project/Report/Report.docx
@@ -10,6 +10,7 @@
           <w:docPartUnique/>
         </w:docPartObj>
       </w:sdtPr>
+      <w:sdtEndPr/>
       <w:sdtContent>
         <w:p>
           <w:r>
@@ -89,6 +90,7 @@
                                   <w:dataBinding w:prefixMappings="xmlns:ns0='http://purl.org/dc/elements/1.1/' xmlns:ns1='http://schemas.openxmlformats.org/package/2006/metadata/core-properties' " w:xpath="/ns1:coreProperties[1]/ns0:title[1]" w:storeItemID="{6C3C8BC8-F283-45AE-878A-BAB7291924A1}"/>
                                   <w:text/>
                                 </w:sdtPr>
+                                <w:sdtEndPr/>
                                 <w:sdtContent>
                                   <w:p>
                                     <w:pPr>
@@ -122,6 +124,7 @@
                                     <w:dataBinding w:prefixMappings="xmlns:ns0='http://purl.org/dc/elements/1.1/' xmlns:ns1='http://schemas.openxmlformats.org/package/2006/metadata/core-properties' " w:xpath="/ns1:coreProperties[1]/ns0:subject[1]" w:storeItemID="{6C3C8BC8-F283-45AE-878A-BAB7291924A1}"/>
                                     <w:text/>
                                   </w:sdtPr>
+                                  <w:sdtEndPr/>
                                   <w:sdtContent>
                                     <w:r>
                                       <w:t>2015</w:t>
@@ -141,6 +144,7 @@
                                   <w:dataBinding w:prefixMappings="xmlns:ns0='http://schemas.microsoft.com/office/2006/coverPageProps'" w:xpath="/ns0:CoverPageProperties[1]/ns0:Abstract[1]" w:storeItemID="{55AF091B-3C7A-41E3-B477-F2FDAA23CFDA}"/>
                                   <w:text/>
                                 </w:sdtPr>
+                                <w:sdtEndPr/>
                                 <w:sdtContent>
                                   <w:p>
                                     <w:pPr>
@@ -193,6 +197,7 @@
                             <w:dataBinding w:prefixMappings="xmlns:ns0='http://purl.org/dc/elements/1.1/' xmlns:ns1='http://schemas.openxmlformats.org/package/2006/metadata/core-properties' " w:xpath="/ns1:coreProperties[1]/ns0:title[1]" w:storeItemID="{6C3C8BC8-F283-45AE-878A-BAB7291924A1}"/>
                             <w:text/>
                           </w:sdtPr>
+                          <w:sdtEndPr/>
                           <w:sdtContent>
                             <w:p>
                               <w:pPr>
@@ -226,6 +231,7 @@
                               <w:dataBinding w:prefixMappings="xmlns:ns0='http://purl.org/dc/elements/1.1/' xmlns:ns1='http://schemas.openxmlformats.org/package/2006/metadata/core-properties' " w:xpath="/ns1:coreProperties[1]/ns0:subject[1]" w:storeItemID="{6C3C8BC8-F283-45AE-878A-BAB7291924A1}"/>
                               <w:text/>
                             </w:sdtPr>
+                            <w:sdtEndPr/>
                             <w:sdtContent>
                               <w:r>
                                 <w:t>2015</w:t>
@@ -245,6 +251,7 @@
                             <w:dataBinding w:prefixMappings="xmlns:ns0='http://schemas.microsoft.com/office/2006/coverPageProps'" w:xpath="/ns0:CoverPageProperties[1]/ns0:Abstract[1]" w:storeItemID="{55AF091B-3C7A-41E3-B477-F2FDAA23CFDA}"/>
                             <w:text/>
                           </w:sdtPr>
+                          <w:sdtEndPr/>
                           <w:sdtContent>
                             <w:p>
                               <w:pPr>
@@ -450,6 +457,7 @@
                                           <w:dataBinding w:prefixMappings="xmlns:ns0='http://schemas.microsoft.com/office/2006/coverPageProps' " w:xpath="/ns0:CoverPageProperties[1]/ns0:CompanyPhone[1]" w:storeItemID="{55AF091B-3C7A-41E3-B477-F2FDAA23CFDA}"/>
                                           <w:text/>
                                         </w:sdtPr>
+                                        <w:sdtEndPr/>
                                         <w:sdtContent>
                                           <w:r>
                                             <w:t>[Telephone]</w:t>
@@ -480,6 +488,7 @@
                                           <w:dataBinding w:prefixMappings="xmlns:ns0='http://schemas.microsoft.com/office/2006/coverPageProps' " w:xpath="/ns0:CoverPageProperties[1]/ns0:CompanyFax[1]" w:storeItemID="{55AF091B-3C7A-41E3-B477-F2FDAA23CFDA}"/>
                                           <w:text/>
                                         </w:sdtPr>
+                                        <w:sdtEndPr/>
                                         <w:sdtContent>
                                           <w:r>
                                             <w:t>[Fax]</w:t>
@@ -497,6 +506,7 @@
                                       <w:dataBinding w:prefixMappings="xmlns:ns0='http://schemas.microsoft.com/office/2006/coverPageProps' " w:xpath="/ns0:CoverPageProperties[1]/ns0:CompanyAddress[1]" w:storeItemID="{55AF091B-3C7A-41E3-B477-F2FDAA23CFDA}"/>
                                       <w:text w:multiLine="1"/>
                                     </w:sdtPr>
+                                    <w:sdtEndPr/>
                                     <w:sdtContent>
                                       <w:tc>
                                         <w:tcPr>
@@ -536,6 +546,7 @@
                                         <w:dataBinding w:prefixMappings="xmlns:ns0='http://purl.org/dc/elements/1.1/' xmlns:ns1='http://schemas.openxmlformats.org/package/2006/metadata/core-properties' " w:xpath="/ns1:coreProperties[1]/ns1:contentStatus[1]" w:storeItemID="{6C3C8BC8-F283-45AE-878A-BAB7291924A1}"/>
                                         <w:text/>
                                       </w:sdtPr>
+                                      <w:sdtEndPr/>
                                       <w:sdtContent>
                                         <w:p>
                                           <w:pPr>
@@ -556,6 +567,7 @@
                                         <w:dataBinding w:prefixMappings="xmlns:ns0='http://schemas.microsoft.com/office/2006/coverPageProps' " w:xpath="/ns0:CoverPageProperties[1]/ns0:CompanyEmail[1]" w:storeItemID="{55AF091B-3C7A-41E3-B477-F2FDAA23CFDA}"/>
                                         <w:text/>
                                       </w:sdtPr>
+                                      <w:sdtEndPr/>
                                       <w:sdtContent>
                                         <w:p>
                                           <w:pPr>
@@ -767,6 +779,7 @@
                                     <w:dataBinding w:prefixMappings="xmlns:ns0='http://schemas.microsoft.com/office/2006/coverPageProps' " w:xpath="/ns0:CoverPageProperties[1]/ns0:CompanyPhone[1]" w:storeItemID="{55AF091B-3C7A-41E3-B477-F2FDAA23CFDA}"/>
                                     <w:text/>
                                   </w:sdtPr>
+                                  <w:sdtEndPr/>
                                   <w:sdtContent>
                                     <w:r>
                                       <w:t>[Telephone]</w:t>
@@ -797,6 +810,7 @@
                                     <w:dataBinding w:prefixMappings="xmlns:ns0='http://schemas.microsoft.com/office/2006/coverPageProps' " w:xpath="/ns0:CoverPageProperties[1]/ns0:CompanyFax[1]" w:storeItemID="{55AF091B-3C7A-41E3-B477-F2FDAA23CFDA}"/>
                                     <w:text/>
                                   </w:sdtPr>
+                                  <w:sdtEndPr/>
                                   <w:sdtContent>
                                     <w:r>
                                       <w:t>[Fax]</w:t>
@@ -814,6 +828,7 @@
                                 <w:dataBinding w:prefixMappings="xmlns:ns0='http://schemas.microsoft.com/office/2006/coverPageProps' " w:xpath="/ns0:CoverPageProperties[1]/ns0:CompanyAddress[1]" w:storeItemID="{55AF091B-3C7A-41E3-B477-F2FDAA23CFDA}"/>
                                 <w:text w:multiLine="1"/>
                               </w:sdtPr>
+                              <w:sdtEndPr/>
                               <w:sdtContent>
                                 <w:tc>
                                   <w:tcPr>
@@ -853,6 +868,7 @@
                                   <w:dataBinding w:prefixMappings="xmlns:ns0='http://purl.org/dc/elements/1.1/' xmlns:ns1='http://schemas.openxmlformats.org/package/2006/metadata/core-properties' " w:xpath="/ns1:coreProperties[1]/ns1:contentStatus[1]" w:storeItemID="{6C3C8BC8-F283-45AE-878A-BAB7291924A1}"/>
                                   <w:text/>
                                 </w:sdtPr>
+                                <w:sdtEndPr/>
                                 <w:sdtContent>
                                   <w:p>
                                     <w:pPr>
@@ -873,6 +889,7 @@
                                   <w:dataBinding w:prefixMappings="xmlns:ns0='http://schemas.microsoft.com/office/2006/coverPageProps' " w:xpath="/ns0:CoverPageProperties[1]/ns0:CompanyEmail[1]" w:storeItemID="{55AF091B-3C7A-41E3-B477-F2FDAA23CFDA}"/>
                                   <w:text/>
                                 </w:sdtPr>
+                                <w:sdtEndPr/>
                                 <w:sdtContent>
                                   <w:p>
                                     <w:pPr>
@@ -2790,14 +2807,27 @@
       <w:r>
         <w:t xml:space="preserve">Table </w:t>
       </w:r>
-      <w:fldSimple w:instr=" SEQ Table \* ARABIC ">
-        <w:r>
-          <w:rPr>
-            <w:noProof/>
-          </w:rPr>
-          <w:t>1</w:t>
-        </w:r>
-      </w:fldSimple>
+      <w:r>
+        <w:fldChar w:fldCharType="begin"/>
+      </w:r>
+      <w:r>
+        <w:instrText xml:space="preserve"> SEQ Table \* ARABIC </w:instrText>
+      </w:r>
+      <w:r>
+        <w:fldChar w:fldCharType="separate"/>
+      </w:r>
+      <w:r>
+        <w:rPr>
+          <w:noProof/>
+        </w:rPr>
+        <w:t>1</w:t>
+      </w:r>
+      <w:r>
+        <w:rPr>
+          <w:noProof/>
+        </w:rPr>
+        <w:fldChar w:fldCharType="end"/>
+      </w:r>
       <w:r>
         <w:t xml:space="preserve"> Market Development in the last 10 years</w:t>
       </w:r>
@@ -2821,12 +2851,6 @@
         <w:gridCol w:w="2808"/>
       </w:tblGrid>
       <w:tr>
-        <w:tblPrEx>
-          <w:tblCellMar>
-            <w:top w:w="0" w:type="dxa"/>
-            <w:bottom w:w="0" w:type="dxa"/>
-          </w:tblCellMar>
-        </w:tblPrEx>
         <w:trPr>
           <w:jc w:val="center"/>
         </w:trPr>
@@ -2883,12 +2907,6 @@
         </w:tc>
       </w:tr>
       <w:tr>
-        <w:tblPrEx>
-          <w:tblCellMar>
-            <w:top w:w="0" w:type="dxa"/>
-            <w:bottom w:w="0" w:type="dxa"/>
-          </w:tblCellMar>
-        </w:tblPrEx>
         <w:trPr>
           <w:jc w:val="center"/>
         </w:trPr>
@@ -2945,12 +2963,6 @@
         </w:tc>
       </w:tr>
       <w:tr>
-        <w:tblPrEx>
-          <w:tblCellMar>
-            <w:top w:w="0" w:type="dxa"/>
-            <w:bottom w:w="0" w:type="dxa"/>
-          </w:tblCellMar>
-        </w:tblPrEx>
         <w:trPr>
           <w:jc w:val="center"/>
         </w:trPr>
@@ -2998,12 +3010,6 @@
         </w:tc>
       </w:tr>
       <w:tr>
-        <w:tblPrEx>
-          <w:tblCellMar>
-            <w:top w:w="0" w:type="dxa"/>
-            <w:bottom w:w="0" w:type="dxa"/>
-          </w:tblCellMar>
-        </w:tblPrEx>
         <w:trPr>
           <w:jc w:val="center"/>
         </w:trPr>
@@ -4098,14 +4104,27 @@
       <w:r>
         <w:t xml:space="preserve">Table </w:t>
       </w:r>
-      <w:fldSimple w:instr=" SEQ Table \* ARABIC ">
-        <w:r>
-          <w:rPr>
-            <w:noProof/>
-          </w:rPr>
-          <w:t>2</w:t>
-        </w:r>
-      </w:fldSimple>
+      <w:r>
+        <w:fldChar w:fldCharType="begin"/>
+      </w:r>
+      <w:r>
+        <w:instrText xml:space="preserve"> SEQ Table \* ARABIC </w:instrText>
+      </w:r>
+      <w:r>
+        <w:fldChar w:fldCharType="separate"/>
+      </w:r>
+      <w:r>
+        <w:rPr>
+          <w:noProof/>
+        </w:rPr>
+        <w:t>2</w:t>
+      </w:r>
+      <w:r>
+        <w:rPr>
+          <w:noProof/>
+        </w:rPr>
+        <w:fldChar w:fldCharType="end"/>
+      </w:r>
       <w:r>
         <w:t xml:space="preserve"> Market Status by application</w:t>
       </w:r>
@@ -4129,12 +4148,6 @@
         <w:gridCol w:w="2808"/>
       </w:tblGrid>
       <w:tr>
-        <w:tblPrEx>
-          <w:tblCellMar>
-            <w:top w:w="0" w:type="dxa"/>
-            <w:bottom w:w="0" w:type="dxa"/>
-          </w:tblCellMar>
-        </w:tblPrEx>
         <w:trPr>
           <w:jc w:val="center"/>
         </w:trPr>
@@ -4191,12 +4204,6 @@
         </w:tc>
       </w:tr>
       <w:tr>
-        <w:tblPrEx>
-          <w:tblCellMar>
-            <w:top w:w="0" w:type="dxa"/>
-            <w:bottom w:w="0" w:type="dxa"/>
-          </w:tblCellMar>
-        </w:tblPrEx>
         <w:trPr>
           <w:jc w:val="center"/>
         </w:trPr>
@@ -4253,12 +4260,6 @@
         </w:tc>
       </w:tr>
       <w:tr>
-        <w:tblPrEx>
-          <w:tblCellMar>
-            <w:top w:w="0" w:type="dxa"/>
-            <w:bottom w:w="0" w:type="dxa"/>
-          </w:tblCellMar>
-        </w:tblPrEx>
         <w:trPr>
           <w:jc w:val="center"/>
         </w:trPr>
@@ -4306,12 +4307,6 @@
         </w:tc>
       </w:tr>
       <w:tr>
-        <w:tblPrEx>
-          <w:tblCellMar>
-            <w:top w:w="0" w:type="dxa"/>
-            <w:bottom w:w="0" w:type="dxa"/>
-          </w:tblCellMar>
-        </w:tblPrEx>
         <w:trPr>
           <w:jc w:val="center"/>
         </w:trPr>
@@ -4420,19 +4415,30 @@
       <w:r>
         <w:t xml:space="preserve">Figure </w:t>
       </w:r>
-      <w:fldSimple w:instr=" SEQ Figure \* ARABIC ">
-        <w:r>
-          <w:rPr>
-            <w:noProof/>
-          </w:rPr>
-          <w:t>1</w:t>
-        </w:r>
-      </w:fldSimple>
+      <w:r>
+        <w:fldChar w:fldCharType="begin"/>
+      </w:r>
+      <w:r>
+        <w:instrText xml:space="preserve"> SEQ Figure \* ARABIC </w:instrText>
+      </w:r>
+      <w:r>
+        <w:fldChar w:fldCharType="separate"/>
+      </w:r>
+      <w:r>
+        <w:rPr>
+          <w:noProof/>
+        </w:rPr>
+        <w:t>1</w:t>
+      </w:r>
+      <w:r>
+        <w:rPr>
+          <w:noProof/>
+        </w:rPr>
+        <w:fldChar w:fldCharType="end"/>
+      </w:r>
       <w:r>
         <w:t xml:space="preserve"> Unit Shipments by fuel cell types</w:t>
       </w:r>
-      <w:bookmarkStart w:id="5" w:name="_GoBack"/>
-      <w:bookmarkEnd w:id="5"/>
     </w:p>
     <w:p>
       <w:pPr>
@@ -4468,12 +4474,12 @@
       <w:pPr>
         <w:pStyle w:val="Heading1"/>
       </w:pPr>
-      <w:bookmarkStart w:id="6" w:name="_Toc417411483"/>
+      <w:bookmarkStart w:id="5" w:name="_Toc417411483"/>
       <w:r>
         <w:lastRenderedPageBreak/>
         <w:t>Law and governmental regulations</w:t>
       </w:r>
-      <w:bookmarkEnd w:id="6"/>
+      <w:bookmarkEnd w:id="5"/>
     </w:p>
     <w:p>
       <w:r>
@@ -4756,13 +4762,16 @@
     <w:p>
       <w:pPr>
         <w:pStyle w:val="Heading1"/>
+        <w:pBdr>
+          <w:bottom w:val="single" w:sz="8" w:space="0" w:color="auto"/>
+        </w:pBdr>
       </w:pPr>
-      <w:bookmarkStart w:id="7" w:name="_Toc417411484"/>
+      <w:bookmarkStart w:id="6" w:name="_Toc417411484"/>
       <w:r>
         <w:lastRenderedPageBreak/>
         <w:t>Comparison to other technologies</w:t>
       </w:r>
-      <w:bookmarkEnd w:id="7"/>
+      <w:bookmarkEnd w:id="6"/>
     </w:p>
     <w:p>
       <w:proofErr w:type="gramStart"/>
@@ -4801,14 +4810,255 @@
       </w:r>
       <w:proofErr w:type="gramEnd"/>
       <w:r>
-        <w:t xml:space="preserve"> nec elit mattis pellentesque. Sed eros elit, cursus accumsan, sollicitudin a, iaculis quis, diam. Pellentesque fermentum, pede a nonummy varius, ligula velit laoreet erat, et lacinia nibh nulla sit amet nunc. Suspendisse at turpis quis augue pellentesque pretium. Nunc condimentum elit semper felis. </w:t>
+        <w:t xml:space="preserve"> nec elit mattis pellentesque. Sed eros elit, cursus accumsan, sollicitudin a, iaculis quis, diam. Pellentesque fermentum, pede a nonummy varius, ligula velit laoreet erat, et lacinia nibh nulla sit amet nunc. Suspendisse at turpis quis augue pellentesque pretium. Nunc</w:t>
+      </w:r>
+      <w:r>
+        <w:t xml:space="preserve"> condimentum elit semper felis.</w:t>
+      </w:r>
+    </w:p>
+    <w:p>
+      <w:pPr>
+        <w:pStyle w:val="Heading2"/>
+      </w:pPr>
+      <w:r>
+        <w:t>Novel technologies</w:t>
+      </w:r>
+    </w:p>
+    <w:p>
+      <w:proofErr w:type="gramStart"/>
+      <w:r>
+        <w:t>Nullam  porta</w:t>
+      </w:r>
+      <w:proofErr w:type="gramEnd"/>
+      <w:r>
+        <w:t xml:space="preserve"> urna quis mauris. Aliquam erat volutpat. Donec scelerisque quam vitae est. Aenean vitae diam at erat pellentesque condimentum. Duis pulvinar nisl sed orci. Vivamus turpis nisi, volutpat in, placerat </w:t>
+      </w:r>
+      <w:proofErr w:type="gramStart"/>
+      <w:r>
+        <w:t>et</w:t>
+      </w:r>
+      <w:proofErr w:type="gramEnd"/>
+      <w:r>
+        <w:t xml:space="preserve">, pharetra nec, eros. Suspendisse tellus metus, sodales </w:t>
+      </w:r>
+      <w:proofErr w:type="gramStart"/>
+      <w:r>
+        <w:t>non</w:t>
+      </w:r>
+      <w:proofErr w:type="gramEnd"/>
+      <w:r>
+        <w:t xml:space="preserve">, venenatis a, ultrices auctor, erat. In ut </w:t>
+      </w:r>
+      <w:proofErr w:type="gramStart"/>
+      <w:r>
+        <w:t>leo</w:t>
+      </w:r>
+      <w:proofErr w:type="gramEnd"/>
+      <w:r>
+        <w:t xml:space="preserve"> nec elit mattis pellentesque. Sed eros elit, cursus accumsan, sollicitudin a, iaculis quis, diam. Pellentesque fermentum, pede a nonummy varius, ligula velit laoreet erat, et lacinia nibh nulla sit amet nunc. Suspendisse at turpis quis augue pellentesque pretium. Nunc condimentum elit semper felis.</w:t>
       </w:r>
     </w:p>
     <w:p/>
+    <w:p>
+      <w:pPr>
+        <w:pStyle w:val="Heading2"/>
+      </w:pPr>
+      <w:r>
+        <w:lastRenderedPageBreak/>
+        <w:t>The rate of power suppliers in different regions</w:t>
+      </w:r>
+    </w:p>
+    <w:p>
+      <w:proofErr w:type="gramStart"/>
+      <w:r>
+        <w:t>Nullam  porta</w:t>
+      </w:r>
+      <w:proofErr w:type="gramEnd"/>
+      <w:r>
+        <w:t xml:space="preserve"> urna quis mauris. Aliquam erat volutpat. Donec scelerisque quam vitae est. Aenean vitae diam at erat pellentesque condimentum. Duis pulvinar nisl sed orci. Vivamus turpis nisi, volutpat in, placerat </w:t>
+      </w:r>
+      <w:proofErr w:type="gramStart"/>
+      <w:r>
+        <w:t>et</w:t>
+      </w:r>
+      <w:proofErr w:type="gramEnd"/>
+      <w:r>
+        <w:t xml:space="preserve">, pharetra nec, eros. </w:t>
+      </w:r>
+    </w:p>
+    <w:p>
+      <w:pPr>
+        <w:keepNext/>
+      </w:pPr>
+      <w:r>
+        <w:rPr>
+          <w:noProof/>
+          <w:lang w:val="de-DE"/>
+        </w:rPr>
+        <w:drawing>
+          <wp:inline distT="0" distB="0" distL="0" distR="0" wp14:anchorId="39899B80" wp14:editId="6F1F4778">
+            <wp:extent cx="5105400" cy="4343400"/>
+            <wp:effectExtent l="0" t="0" r="19050" b="19050"/>
+            <wp:docPr id="6" name="Chart 6"/>
+            <wp:cNvGraphicFramePr/>
+            <a:graphic xmlns:a="http://schemas.openxmlformats.org/drawingml/2006/main">
+              <a:graphicData uri="http://schemas.openxmlformats.org/drawingml/2006/chart">
+                <c:chart xmlns:c="http://schemas.openxmlformats.org/drawingml/2006/chart" xmlns:r="http://schemas.openxmlformats.org/officeDocument/2006/relationships" r:id="rId14"/>
+              </a:graphicData>
+            </a:graphic>
+          </wp:inline>
+        </w:drawing>
+      </w:r>
+    </w:p>
+    <w:p>
+      <w:pPr>
+        <w:pStyle w:val="Caption"/>
+      </w:pPr>
+      <w:r>
+        <w:t xml:space="preserve">Figure </w:t>
+      </w:r>
+      <w:r>
+        <w:fldChar w:fldCharType="begin"/>
+      </w:r>
+      <w:r>
+        <w:instrText xml:space="preserve"> SEQ Figure \* ARABIC </w:instrText>
+      </w:r>
+      <w:r>
+        <w:fldChar w:fldCharType="separate"/>
+      </w:r>
+      <w:r>
+        <w:rPr>
+          <w:noProof/>
+        </w:rPr>
+        <w:t>2</w:t>
+      </w:r>
+      <w:r>
+        <w:fldChar w:fldCharType="end"/>
+      </w:r>
+      <w:r>
+        <w:t xml:space="preserve"> Usage of different energy sources in Europe, USA and Asia</w:t>
+      </w:r>
+    </w:p>
+    <w:p>
+      <w:r>
+        <w:t xml:space="preserve">Suspendisse tellus metus, sodales </w:t>
+      </w:r>
+      <w:proofErr w:type="gramStart"/>
+      <w:r>
+        <w:t>non</w:t>
+      </w:r>
+      <w:proofErr w:type="gramEnd"/>
+      <w:r>
+        <w:t xml:space="preserve">, venenatis a, ultrices auctor, erat. In ut </w:t>
+      </w:r>
+      <w:proofErr w:type="gramStart"/>
+      <w:r>
+        <w:t>leo</w:t>
+      </w:r>
+      <w:proofErr w:type="gramEnd"/>
+      <w:r>
+        <w:t xml:space="preserve"> nec elit mattis pellentesque. Sed eros elit, cursus accumsan, sollicitudi</w:t>
+      </w:r>
+      <w:bookmarkStart w:id="7" w:name="_GoBack"/>
+      <w:bookmarkEnd w:id="7"/>
+      <w:r>
+        <w:t xml:space="preserve">n a, iaculis quis, diam. </w:t>
+      </w:r>
+      <w:r>
+        <w:lastRenderedPageBreak/>
+        <w:t>Pellentesque fermentum, pede a nonummy varius, ligula velit laoreet erat, et lacinia nibh nulla sit amet nunc. Suspendisse at turpis quis augue pellentesque pretium. Nunc condimentum elit semper felis.</w:t>
+      </w:r>
+    </w:p>
     <w:p/>
+    <w:p>
+      <w:pPr>
+        <w:pStyle w:val="Heading2"/>
+      </w:pPr>
+      <w:r>
+        <w:t>Main areas of competition</w:t>
+      </w:r>
+    </w:p>
+    <w:p>
+      <w:proofErr w:type="gramStart"/>
+      <w:r>
+        <w:t>Nullam  porta</w:t>
+      </w:r>
+      <w:proofErr w:type="gramEnd"/>
+      <w:r>
+        <w:t xml:space="preserve"> urna quis mauris. Aliquam erat volutpat. Donec scelerisque quam vitae est. Aenean vitae diam at erat pellentesque condimentum. Duis pulvinar nisl sed orci. Vivamus turpis nisi, volutpat in, placerat </w:t>
+      </w:r>
+      <w:proofErr w:type="gramStart"/>
+      <w:r>
+        <w:t>et</w:t>
+      </w:r>
+      <w:proofErr w:type="gramEnd"/>
+      <w:r>
+        <w:t xml:space="preserve">, pharetra nec, eros. Suspendisse tellus metus, sodales </w:t>
+      </w:r>
+      <w:proofErr w:type="gramStart"/>
+      <w:r>
+        <w:t>non</w:t>
+      </w:r>
+      <w:proofErr w:type="gramEnd"/>
+      <w:r>
+        <w:t xml:space="preserve">, venenatis a, ultrices auctor, erat. In ut </w:t>
+      </w:r>
+      <w:proofErr w:type="gramStart"/>
+      <w:r>
+        <w:t>leo</w:t>
+      </w:r>
+      <w:proofErr w:type="gramEnd"/>
+      <w:r>
+        <w:t xml:space="preserve"> nec elit mattis pellentesque. Sed eros elit, cursus accumsan, sollicitudin a, iaculis quis, diam. Pellentesque fermentum, pede a nonummy varius, ligula velit laoreet erat, et lacinia nibh nulla sit amet nunc. Suspendisse at turpis quis augue pellentesque pretium. Nunc condimentum elit semper felis.</w:t>
+      </w:r>
+    </w:p>
     <w:p/>
-    <w:p/>
-    <w:p/>
+    <w:p>
+      <w:pPr>
+        <w:pStyle w:val="Heading2"/>
+      </w:pPr>
+      <w:r>
+        <w:t>Advantages and Disadvantages</w:t>
+      </w:r>
+    </w:p>
+    <w:p>
+      <w:proofErr w:type="gramStart"/>
+      <w:r>
+        <w:t>Nullam  porta</w:t>
+      </w:r>
+      <w:proofErr w:type="gramEnd"/>
+      <w:r>
+        <w:t xml:space="preserve"> urna quis mauris. Aliquam erat volutpat. Donec scelerisque quam vitae est. Aenean vitae diam at erat pellentesque condimentum. Duis pulvinar nisl sed orci. Vivamus turpis nisi, volutpat in, placerat </w:t>
+      </w:r>
+      <w:proofErr w:type="gramStart"/>
+      <w:r>
+        <w:t>et</w:t>
+      </w:r>
+      <w:proofErr w:type="gramEnd"/>
+      <w:r>
+        <w:t xml:space="preserve">, pharetra nec, eros. Suspendisse tellus metus, sodales </w:t>
+      </w:r>
+      <w:proofErr w:type="gramStart"/>
+      <w:r>
+        <w:t>non</w:t>
+      </w:r>
+      <w:proofErr w:type="gramEnd"/>
+      <w:r>
+        <w:t xml:space="preserve">, venenatis a, ultrices auctor, erat. In ut </w:t>
+      </w:r>
+      <w:proofErr w:type="gramStart"/>
+      <w:r>
+        <w:t>leo</w:t>
+      </w:r>
+      <w:proofErr w:type="gramEnd"/>
+      <w:r>
+        <w:t xml:space="preserve"> nec elit mattis pellentesque. Sed eros elit, cursus accumsan, sollicitudin a, iaculis quis, diam. Pellentesque fermentum, pede a nonummy varius, </w:t>
+      </w:r>
+      <w:r>
+        <w:lastRenderedPageBreak/>
+        <w:t>ligula velit laoreet erat, et lacinia nibh nulla sit amet nunc. Suspendisse at turpis quis augue pellentesque pretium. Nunc condimentum elit semper felis.</w:t>
+      </w:r>
+    </w:p>
     <w:p/>
     <w:p/>
     <w:p>
@@ -4847,7 +5097,7 @@
             <wp:cNvGraphicFramePr/>
             <a:graphic xmlns:a="http://schemas.openxmlformats.org/drawingml/2006/main">
               <a:graphicData uri="http://schemas.openxmlformats.org/drawingml/2006/diagram">
-                <dgm:relIds xmlns:dgm="http://schemas.openxmlformats.org/drawingml/2006/diagram" xmlns:r="http://schemas.openxmlformats.org/officeDocument/2006/relationships" r:dm="rId14" r:lo="rId15" r:qs="rId16" r:cs="rId17"/>
+                <dgm:relIds xmlns:dgm="http://schemas.openxmlformats.org/drawingml/2006/diagram" xmlns:r="http://schemas.openxmlformats.org/officeDocument/2006/relationships" r:dm="rId15" r:lo="rId16" r:qs="rId17" r:cs="rId18"/>
               </a:graphicData>
             </a:graphic>
             <wp14:sizeRelH relativeFrom="page">
@@ -4873,32 +5123,127 @@
       </w:r>
     </w:p>
     <w:p>
-      <w:pPr>
-        <w:pStyle w:val="Heading2"/>
-      </w:pPr>
-      <w:r>
-        <w:t>Limitations and risks</w:t>
-      </w:r>
-    </w:p>
-    <w:p>
-      <w:pPr>
-        <w:pStyle w:val="Heading2"/>
-      </w:pPr>
-      <w:r>
-        <w:t>Forecast</w:t>
+      <w:proofErr w:type="gramStart"/>
+      <w:r>
+        <w:t>Nullam  porta</w:t>
+      </w:r>
+      <w:proofErr w:type="gramEnd"/>
+      <w:r>
+        <w:t xml:space="preserve"> urna quis mauris. Aliquam erat volutpat. Donec scelerisque quam vitae est. Aenean vitae diam at erat pellentesque condimentum. Duis pulvinar nisl sed orci. Vivamus turpis nisi, volutpat in, placerat </w:t>
+      </w:r>
+      <w:proofErr w:type="gramStart"/>
+      <w:r>
+        <w:t>et</w:t>
+      </w:r>
+      <w:proofErr w:type="gramEnd"/>
+      <w:r>
+        <w:t xml:space="preserve">, pharetra nec, eros. Suspendisse tellus metus, sodales </w:t>
+      </w:r>
+      <w:proofErr w:type="gramStart"/>
+      <w:r>
+        <w:t>non</w:t>
+      </w:r>
+      <w:proofErr w:type="gramEnd"/>
+      <w:r>
+        <w:t xml:space="preserve">, venenatis a, ultrices auctor, erat. In ut </w:t>
+      </w:r>
+      <w:proofErr w:type="gramStart"/>
+      <w:r>
+        <w:t>leo</w:t>
+      </w:r>
+      <w:proofErr w:type="gramEnd"/>
+      <w:r>
+        <w:t xml:space="preserve"> nec elit mattis pellentesque. Sed eros elit, cursus accumsan, sollicitudin a, iaculis quis, diam. Pellentesque fermentum, pede a nonummy varius, ligula velit laoreet erat, et lacinia nibh nulla sit amet nunc. Suspendisse at turpis quis augue pellentesque pretium. Nunc condimentum elit semper felis.</w:t>
       </w:r>
     </w:p>
     <w:p/>
     <w:p>
       <w:pPr>
         <w:pStyle w:val="Heading2"/>
-        <w:numPr>
-          <w:ilvl w:val="0"/>
-          <w:numId w:val="0"/>
-        </w:numPr>
-        <w:ind w:left="576" w:hanging="576"/>
       </w:pPr>
+      <w:r>
+        <w:t>Limitations and risks</w:t>
+      </w:r>
     </w:p>
+    <w:p>
+      <w:proofErr w:type="gramStart"/>
+      <w:r>
+        <w:t>Nullam  porta</w:t>
+      </w:r>
+      <w:proofErr w:type="gramEnd"/>
+      <w:r>
+        <w:t xml:space="preserve"> urna quis mauris. Aliquam erat volutpat. Donec scelerisque quam vitae est. Aenean vitae diam at erat pellentesque condimentum. Duis pulvinar nisl sed orci. Vivamus turpis nisi, volutpat in, placerat </w:t>
+      </w:r>
+      <w:proofErr w:type="gramStart"/>
+      <w:r>
+        <w:t>et</w:t>
+      </w:r>
+      <w:proofErr w:type="gramEnd"/>
+      <w:r>
+        <w:t xml:space="preserve">, pharetra nec, eros. Suspendisse tellus metus, sodales </w:t>
+      </w:r>
+      <w:proofErr w:type="gramStart"/>
+      <w:r>
+        <w:t>non</w:t>
+      </w:r>
+      <w:proofErr w:type="gramEnd"/>
+      <w:r>
+        <w:t xml:space="preserve">, venenatis a, ultrices auctor, erat. In ut </w:t>
+      </w:r>
+      <w:proofErr w:type="gramStart"/>
+      <w:r>
+        <w:t>leo</w:t>
+      </w:r>
+      <w:proofErr w:type="gramEnd"/>
+      <w:r>
+        <w:t xml:space="preserve"> nec elit mattis pellentesque. Sed eros elit, cursus accumsan, sollicitudin a, iaculis quis, diam. Pellentesque fermentum, pede a nonummy varius, ligula velit laoreet erat, et lacinia nibh nulla sit amet nunc. Suspendisse at turpis quis augue pellentesque pretium. Nunc condimentum elit semper felis.</w:t>
+      </w:r>
+    </w:p>
+    <w:p/>
+    <w:p>
+      <w:pPr>
+        <w:pStyle w:val="Heading2"/>
+      </w:pPr>
+      <w:r>
+        <w:lastRenderedPageBreak/>
+        <w:t>Forecast</w:t>
+      </w:r>
+    </w:p>
+    <w:p>
+      <w:proofErr w:type="gramStart"/>
+      <w:r>
+        <w:t>Nullam  porta</w:t>
+      </w:r>
+      <w:proofErr w:type="gramEnd"/>
+      <w:r>
+        <w:t xml:space="preserve"> urna quis mauris. Aliquam erat volutpat. Donec scelerisque quam vitae est. Aenean vitae diam at erat pellentesque condimentum. Duis pulvinar nisl sed orci. Vivamus turpis nisi, volutpat in, placerat </w:t>
+      </w:r>
+      <w:proofErr w:type="gramStart"/>
+      <w:r>
+        <w:t>et</w:t>
+      </w:r>
+      <w:proofErr w:type="gramEnd"/>
+      <w:r>
+        <w:t xml:space="preserve">, pharetra nec, eros. Suspendisse tellus metus, sodales </w:t>
+      </w:r>
+      <w:proofErr w:type="gramStart"/>
+      <w:r>
+        <w:t>non</w:t>
+      </w:r>
+      <w:proofErr w:type="gramEnd"/>
+      <w:r>
+        <w:t xml:space="preserve">, venenatis a, ultrices auctor, erat. In ut </w:t>
+      </w:r>
+      <w:proofErr w:type="gramStart"/>
+      <w:r>
+        <w:t>leo</w:t>
+      </w:r>
+      <w:proofErr w:type="gramEnd"/>
+      <w:r>
+        <w:t xml:space="preserve"> nec elit mattis pellentesque. Sed eros elit, cursus accumsan, sollicitudin a, iaculis quis, diam. Pellentesque fermentum, pede a nonummy varius, ligula velit laoreet erat, et lacinia nibh nulla sit amet nunc. Suspendisse at turpis quis augue pellentesque pretium. Nunc condimentum elit semper felis.</w:t>
+      </w:r>
+    </w:p>
+    <w:p/>
     <w:p>
       <w:pPr>
         <w:pStyle w:val="Heading1"/>
@@ -5245,7 +5590,7 @@
       </w:pPr>
     </w:p>
     <w:sectPr>
-      <w:headerReference w:type="default" r:id="rId19"/>
+      <w:headerReference w:type="default" r:id="rId20"/>
       <w:pgSz w:w="12240" w:h="15840" w:code="1"/>
       <w:pgMar w:top="1080" w:right="720" w:bottom="2160" w:left="3096" w:header="1080" w:footer="720" w:gutter="0"/>
       <w:pgNumType w:start="1"/>
@@ -5562,7 +5907,7 @@
             <w:rPr>
               <w:sz w:val="20"/>
             </w:rPr>
-            <w:instrText>8</w:instrText>
+            <w:instrText>14</w:instrText>
           </w:r>
           <w:r>
             <w:rPr>
@@ -5586,7 +5931,7 @@
             <w:rPr>
               <w:sz w:val="20"/>
             </w:rPr>
-            <w:t>11</w:t>
+            <w:t>17</w:t>
           </w:r>
           <w:r>
             <w:rPr>
@@ -5622,7 +5967,7 @@
             <w:rPr>
               <w:sz w:val="20"/>
             </w:rPr>
-            <w:t>17</w:t>
+            <w:t>21</w:t>
           </w:r>
           <w:r>
             <w:rPr>
@@ -5713,25 +6058,51 @@
           <w:r>
             <w:instrText xml:space="preserve"> If </w:instrText>
           </w:r>
-          <w:fldSimple w:instr=" STYLEREF “Heading 1”  ">
-            <w:r>
-              <w:rPr>
-                <w:noProof/>
-              </w:rPr>
-              <w:instrText>Market / Industry Perspective</w:instrText>
-            </w:r>
-          </w:fldSimple>
+          <w:r>
+            <w:fldChar w:fldCharType="begin"/>
+          </w:r>
+          <w:r>
+            <w:instrText xml:space="preserve"> STYLEREF “Heading 1”  </w:instrText>
+          </w:r>
+          <w:r>
+            <w:fldChar w:fldCharType="separate"/>
+          </w:r>
+          <w:r>
+            <w:rPr>
+              <w:noProof/>
+            </w:rPr>
+            <w:instrText>Comparison to other technologies</w:instrText>
+          </w:r>
+          <w:r>
+            <w:rPr>
+              <w:noProof/>
+            </w:rPr>
+            <w:fldChar w:fldCharType="end"/>
+          </w:r>
           <w:r>
             <w:instrText>&lt;&gt; “Error*” “</w:instrText>
           </w:r>
-          <w:fldSimple w:instr=" STYLEREF “Heading 1” ">
-            <w:r>
-              <w:rPr>
-                <w:noProof/>
-              </w:rPr>
-              <w:instrText>Market / Industry Perspective</w:instrText>
-            </w:r>
-          </w:fldSimple>
+          <w:r>
+            <w:fldChar w:fldCharType="begin"/>
+          </w:r>
+          <w:r>
+            <w:instrText xml:space="preserve"> STYLEREF “Heading 1” </w:instrText>
+          </w:r>
+          <w:r>
+            <w:fldChar w:fldCharType="separate"/>
+          </w:r>
+          <w:r>
+            <w:rPr>
+              <w:noProof/>
+            </w:rPr>
+            <w:instrText>Comparison to other technologies</w:instrText>
+          </w:r>
+          <w:r>
+            <w:rPr>
+              <w:noProof/>
+            </w:rPr>
+            <w:fldChar w:fldCharType="end"/>
+          </w:r>
           <w:r>
             <w:instrText xml:space="preserve"> </w:instrText>
           </w:r>
@@ -5742,7 +6113,7 @@
             <w:rPr>
               <w:noProof/>
             </w:rPr>
-            <w:t xml:space="preserve">Market / Industry Perspective </w:t>
+            <w:t xml:space="preserve">Comparison to other technologies </w:t>
           </w:r>
           <w:r>
             <w:fldChar w:fldCharType="end"/>
@@ -8254,6 +8625,263 @@
 </c:chartSpace>
 </file>
 
+<file path=word/charts/chart2.xml><?xml version="1.0" encoding="utf-8"?>
+<c:chartSpace xmlns:c="http://schemas.openxmlformats.org/drawingml/2006/chart" xmlns:a="http://schemas.openxmlformats.org/drawingml/2006/main" xmlns:r="http://schemas.openxmlformats.org/officeDocument/2006/relationships">
+  <c:date1904 val="0"/>
+  <c:lang val="en-US"/>
+  <c:roundedCorners val="0"/>
+  <mc:AlternateContent xmlns:mc="http://schemas.openxmlformats.org/markup-compatibility/2006">
+    <mc:Choice xmlns:c14="http://schemas.microsoft.com/office/drawing/2007/8/2/chart" Requires="c14">
+      <c14:style val="102"/>
+    </mc:Choice>
+    <mc:Fallback>
+      <c:style val="2"/>
+    </mc:Fallback>
+  </mc:AlternateContent>
+  <c:chart>
+    <c:autoTitleDeleted val="0"/>
+    <c:view3D>
+      <c:rotX val="15"/>
+      <c:rotY val="20"/>
+      <c:rAngAx val="1"/>
+    </c:view3D>
+    <c:floor>
+      <c:thickness val="0"/>
+    </c:floor>
+    <c:sideWall>
+      <c:thickness val="0"/>
+    </c:sideWall>
+    <c:backWall>
+      <c:thickness val="0"/>
+      <c:spPr>
+        <a:noFill/>
+        <a:ln w="25400">
+          <a:noFill/>
+        </a:ln>
+      </c:spPr>
+    </c:backWall>
+    <c:plotArea>
+      <c:layout/>
+      <c:bar3DChart>
+        <c:barDir val="col"/>
+        <c:grouping val="clustered"/>
+        <c:varyColors val="0"/>
+        <c:ser>
+          <c:idx val="0"/>
+          <c:order val="0"/>
+          <c:tx>
+            <c:strRef>
+              <c:f>Sheet1!$B$1</c:f>
+              <c:strCache>
+                <c:ptCount val="1"/>
+                <c:pt idx="0">
+                  <c:v>battery</c:v>
+                </c:pt>
+              </c:strCache>
+            </c:strRef>
+          </c:tx>
+          <c:invertIfNegative val="0"/>
+          <c:cat>
+            <c:strRef>
+              <c:f>Sheet1!$A$2:$A$4</c:f>
+              <c:strCache>
+                <c:ptCount val="3"/>
+                <c:pt idx="0">
+                  <c:v>Europe</c:v>
+                </c:pt>
+                <c:pt idx="1">
+                  <c:v>USA</c:v>
+                </c:pt>
+                <c:pt idx="2">
+                  <c:v>Asia</c:v>
+                </c:pt>
+              </c:strCache>
+            </c:strRef>
+          </c:cat>
+          <c:val>
+            <c:numRef>
+              <c:f>Sheet1!$B$2:$B$4</c:f>
+              <c:numCache>
+                <c:formatCode>0%</c:formatCode>
+                <c:ptCount val="3"/>
+                <c:pt idx="0">
+                  <c:v>0.8</c:v>
+                </c:pt>
+                <c:pt idx="1">
+                  <c:v>0.6</c:v>
+                </c:pt>
+                <c:pt idx="2">
+                  <c:v>0.85</c:v>
+                </c:pt>
+              </c:numCache>
+            </c:numRef>
+          </c:val>
+        </c:ser>
+        <c:ser>
+          <c:idx val="1"/>
+          <c:order val="1"/>
+          <c:tx>
+            <c:strRef>
+              <c:f>Sheet1!$C$1</c:f>
+              <c:strCache>
+                <c:ptCount val="1"/>
+                <c:pt idx="0">
+                  <c:v>fuel cell</c:v>
+                </c:pt>
+              </c:strCache>
+            </c:strRef>
+          </c:tx>
+          <c:invertIfNegative val="0"/>
+          <c:cat>
+            <c:strRef>
+              <c:f>Sheet1!$A$2:$A$4</c:f>
+              <c:strCache>
+                <c:ptCount val="3"/>
+                <c:pt idx="0">
+                  <c:v>Europe</c:v>
+                </c:pt>
+                <c:pt idx="1">
+                  <c:v>USA</c:v>
+                </c:pt>
+                <c:pt idx="2">
+                  <c:v>Asia</c:v>
+                </c:pt>
+              </c:strCache>
+            </c:strRef>
+          </c:cat>
+          <c:val>
+            <c:numRef>
+              <c:f>Sheet1!$C$2:$C$4</c:f>
+              <c:numCache>
+                <c:formatCode>0%</c:formatCode>
+                <c:ptCount val="3"/>
+                <c:pt idx="0">
+                  <c:v>0.3</c:v>
+                </c:pt>
+                <c:pt idx="1">
+                  <c:v>0.43</c:v>
+                </c:pt>
+                <c:pt idx="2">
+                  <c:v>0.15</c:v>
+                </c:pt>
+              </c:numCache>
+            </c:numRef>
+          </c:val>
+        </c:ser>
+        <c:ser>
+          <c:idx val="2"/>
+          <c:order val="2"/>
+          <c:tx>
+            <c:strRef>
+              <c:f>Sheet1!$D$1</c:f>
+              <c:strCache>
+                <c:ptCount val="1"/>
+                <c:pt idx="0">
+                  <c:v>thermo electric</c:v>
+                </c:pt>
+              </c:strCache>
+            </c:strRef>
+          </c:tx>
+          <c:invertIfNegative val="0"/>
+          <c:cat>
+            <c:strRef>
+              <c:f>Sheet1!$A$2:$A$4</c:f>
+              <c:strCache>
+                <c:ptCount val="3"/>
+                <c:pt idx="0">
+                  <c:v>Europe</c:v>
+                </c:pt>
+                <c:pt idx="1">
+                  <c:v>USA</c:v>
+                </c:pt>
+                <c:pt idx="2">
+                  <c:v>Asia</c:v>
+                </c:pt>
+              </c:strCache>
+            </c:strRef>
+          </c:cat>
+          <c:val>
+            <c:numRef>
+              <c:f>Sheet1!$D$2:$D$4</c:f>
+              <c:numCache>
+                <c:formatCode>0%</c:formatCode>
+                <c:ptCount val="3"/>
+                <c:pt idx="0">
+                  <c:v>0.2</c:v>
+                </c:pt>
+                <c:pt idx="1">
+                  <c:v>0.18</c:v>
+                </c:pt>
+                <c:pt idx="2">
+                  <c:v>0.1</c:v>
+                </c:pt>
+              </c:numCache>
+            </c:numRef>
+          </c:val>
+        </c:ser>
+        <c:dLbls>
+          <c:showLegendKey val="0"/>
+          <c:showVal val="0"/>
+          <c:showCatName val="0"/>
+          <c:showSerName val="0"/>
+          <c:showPercent val="0"/>
+          <c:showBubbleSize val="0"/>
+        </c:dLbls>
+        <c:gapWidth val="150"/>
+        <c:shape val="cylinder"/>
+        <c:axId val="850109216"/>
+        <c:axId val="883734944"/>
+        <c:axId val="0"/>
+      </c:bar3DChart>
+      <c:catAx>
+        <c:axId val="850109216"/>
+        <c:scaling>
+          <c:orientation val="minMax"/>
+        </c:scaling>
+        <c:delete val="0"/>
+        <c:axPos val="b"/>
+        <c:numFmt formatCode="General" sourceLinked="0"/>
+        <c:majorTickMark val="out"/>
+        <c:minorTickMark val="none"/>
+        <c:tickLblPos val="nextTo"/>
+        <c:crossAx val="883734944"/>
+        <c:crosses val="autoZero"/>
+        <c:auto val="1"/>
+        <c:lblAlgn val="ctr"/>
+        <c:lblOffset val="100"/>
+        <c:noMultiLvlLbl val="0"/>
+      </c:catAx>
+      <c:valAx>
+        <c:axId val="883734944"/>
+        <c:scaling>
+          <c:orientation val="minMax"/>
+        </c:scaling>
+        <c:delete val="0"/>
+        <c:axPos val="l"/>
+        <c:majorGridlines/>
+        <c:numFmt formatCode="0%" sourceLinked="1"/>
+        <c:majorTickMark val="out"/>
+        <c:minorTickMark val="none"/>
+        <c:tickLblPos val="nextTo"/>
+        <c:crossAx val="850109216"/>
+        <c:crosses val="autoZero"/>
+        <c:crossBetween val="between"/>
+      </c:valAx>
+    </c:plotArea>
+    <c:legend>
+      <c:legendPos val="r"/>
+      <c:overlay val="0"/>
+    </c:legend>
+    <c:plotVisOnly val="1"/>
+    <c:dispBlanksAs val="gap"/>
+    <c:showDLblsOverMax val="0"/>
+  </c:chart>
+  <c:externalData r:id="rId1">
+    <c:autoUpdate val="0"/>
+  </c:externalData>
+</c:chartSpace>
+</file>
+
 <file path=word/charts/colors1.xml><?xml version="1.0" encoding="utf-8"?>
 <cs:colorStyle xmlns:cs="http://schemas.microsoft.com/office/drawing/2012/chartStyle" xmlns:a="http://schemas.openxmlformats.org/drawingml/2006/main" meth="cycle" id="10">
   <a:schemeClr val="accent1"/>
@@ -9666,16 +10294,16 @@
   </dgm:ptLst>
   <dgm:cxnLst>
     <dgm:cxn modelId="{5D02098C-2ECC-47C0-8660-70B6EFC53A9D}" srcId="{A1CF204F-A4AE-4C27-A499-A84CC462CB14}" destId="{676DE0A4-046E-4C76-A131-D2C54B5B49EE}" srcOrd="0" destOrd="0" parTransId="{B8645396-0E9C-461A-A4EE-C11738A34FC0}" sibTransId="{5EC7E623-C3B4-42D5-8123-C2E9DBD3C94C}"/>
-    <dgm:cxn modelId="{1A4BFF72-2571-45DF-8A42-C047E68E8732}" type="presOf" srcId="{A1CF204F-A4AE-4C27-A499-A84CC462CB14}" destId="{ED07D604-A1FA-45C2-83E8-46304F4E23CF}" srcOrd="0" destOrd="0" presId="NewsLayout3_4/15/2011 5:17:28 PM#1"/>
-    <dgm:cxn modelId="{19702077-6C17-4432-8C82-6BF145EC0A70}" type="presOf" srcId="{676DE0A4-046E-4C76-A131-D2C54B5B49EE}" destId="{60DFF8CA-6103-4981-914D-3C38802974B5}" srcOrd="0" destOrd="0" presId="NewsLayout3_4/15/2011 5:17:28 PM#1"/>
-    <dgm:cxn modelId="{D8C9F848-5DF7-4E82-AA71-0EF82B785814}" type="presParOf" srcId="{ED07D604-A1FA-45C2-83E8-46304F4E23CF}" destId="{60DFF8CA-6103-4981-914D-3C38802974B5}" srcOrd="0" destOrd="0" presId="NewsLayout3_4/15/2011 5:17:28 PM#1"/>
-    <dgm:cxn modelId="{3A602EB7-0DFF-4ACD-BEF1-D16BD87BDC20}" type="presParOf" srcId="{ED07D604-A1FA-45C2-83E8-46304F4E23CF}" destId="{555CF3B6-8260-41B2-8A09-5EFEF9CB6167}" srcOrd="1" destOrd="0" presId="NewsLayout3_4/15/2011 5:17:28 PM#1"/>
+    <dgm:cxn modelId="{9C10B92D-60E8-45B0-945F-2EE757F73E88}" type="presOf" srcId="{A1CF204F-A4AE-4C27-A499-A84CC462CB14}" destId="{ED07D604-A1FA-45C2-83E8-46304F4E23CF}" srcOrd="0" destOrd="0" presId="NewsLayout3_4/15/2011 5:17:28 PM#1"/>
+    <dgm:cxn modelId="{1FD6BF6A-6A78-4501-A5F7-8A8754A500E6}" type="presOf" srcId="{676DE0A4-046E-4C76-A131-D2C54B5B49EE}" destId="{60DFF8CA-6103-4981-914D-3C38802974B5}" srcOrd="0" destOrd="0" presId="NewsLayout3_4/15/2011 5:17:28 PM#1"/>
+    <dgm:cxn modelId="{82E459D5-2D67-4DB7-9108-63CA6474C61A}" type="presParOf" srcId="{ED07D604-A1FA-45C2-83E8-46304F4E23CF}" destId="{60DFF8CA-6103-4981-914D-3C38802974B5}" srcOrd="0" destOrd="0" presId="NewsLayout3_4/15/2011 5:17:28 PM#1"/>
+    <dgm:cxn modelId="{7EF294D9-647B-49E9-B057-D683AA5D6358}" type="presParOf" srcId="{ED07D604-A1FA-45C2-83E8-46304F4E23CF}" destId="{555CF3B6-8260-41B2-8A09-5EFEF9CB6167}" srcOrd="1" destOrd="0" presId="NewsLayout3_4/15/2011 5:17:28 PM#1"/>
   </dgm:cxnLst>
   <dgm:bg/>
   <dgm:whole/>
   <dgm:extLst>
     <a:ext uri="http://schemas.microsoft.com/office/drawing/2008/diagram">
-      <dsp:dataModelExt xmlns:dsp="http://schemas.microsoft.com/office/drawing/2008/diagram" relId="rId18" minVer="http://schemas.openxmlformats.org/drawingml/2006/diagram"/>
+      <dsp:dataModelExt xmlns:dsp="http://schemas.microsoft.com/office/drawing/2008/diagram" relId="rId19" minVer="http://schemas.openxmlformats.org/drawingml/2006/diagram"/>
     </a:ext>
   </dgm:extLst>
 </dgm:dataModel>
@@ -11193,6 +11821,7 @@
     <w:rsidRoot w:val="000249E6"/>
     <w:rsid w:val="000249E6"/>
     <w:rsid w:val="001355EB"/>
+    <w:rsid w:val="0029315F"/>
     <w:rsid w:val="009352F3"/>
     <w:rsid w:val="00AB4A24"/>
   </w:rsids>
@@ -12142,7 +12771,7 @@
 </file>
 
 <file path=customXml/itemProps3.xml><?xml version="1.0" encoding="utf-8"?>
-<ds:datastoreItem xmlns:ds="http://schemas.openxmlformats.org/officeDocument/2006/customXml" ds:itemID="{4DAEE735-1845-42FF-844D-DD9B96523E98}">
+<ds:datastoreItem xmlns:ds="http://schemas.openxmlformats.org/officeDocument/2006/customXml" ds:itemID="{7EAA035D-49BE-46F3-B29D-0B0AB38B98FE}">
   <ds:schemaRefs>
     <ds:schemaRef ds:uri="http://schemas.openxmlformats.org/officeDocument/2006/bibliography"/>
   </ds:schemaRefs>

--- a/Project/Report/Report.docx
+++ b/Project/Report/Report.docx
@@ -648,6 +648,10 @@
               </mc:Choice>
               <mc:Fallback>
                 <w:pict>
+                  <v:shapetype id="_x0000_t202" coordsize="21600,21600" o:spt="202" path="m,l,21600r21600,l21600,xe">
+                    <v:stroke joinstyle="miter"/>
+                    <v:path gradientshapeok="t" o:connecttype="rect"/>
+                  </v:shapetype>
                   <v:shape id="Text Box 15" o:spid="_x0000_s1027" type="#_x0000_t202" alt="contact info" style="position:absolute;margin-left:0;margin-top:0;width:540pt;height:139.8pt;z-index:251675648;visibility:visible;mso-wrap-style:square;mso-width-percent:1282;mso-height-percent:200;mso-wrap-distance-left:9pt;mso-wrap-distance-top:0;mso-wrap-distance-right:9pt;mso-wrap-distance-bottom:0;mso-position-horizontal:center;mso-position-horizontal-relative:page;mso-position-vertical:bottom;mso-position-vertical-relative:margin;mso-width-percent:1282;mso-height-percent:200;mso-width-relative:margin;mso-height-relative:margin;v-text-anchor:bottom" o:gfxdata="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" o:allowoverlap="f" filled="f" stroked="f" strokeweight=".5pt">
                     <v:textbox inset="0,0,0,0">
                       <w:txbxContent>
@@ -2451,11 +2455,11 @@
         </w:sectPr>
       </w:pPr>
     </w:p>
+    <w:bookmarkStart w:id="2" w:name="_Toc417411480"/>
     <w:p>
       <w:pPr>
         <w:pStyle w:val="Heading1"/>
       </w:pPr>
-      <w:bookmarkStart w:id="2" w:name="_Toc417411480"/>
       <w:r>
         <w:rPr>
           <w:noProof/>
@@ -2807,27 +2811,14 @@
       <w:r>
         <w:t xml:space="preserve">Table </w:t>
       </w:r>
-      <w:r>
-        <w:fldChar w:fldCharType="begin"/>
-      </w:r>
-      <w:r>
-        <w:instrText xml:space="preserve"> SEQ Table \* ARABIC </w:instrText>
-      </w:r>
-      <w:r>
-        <w:fldChar w:fldCharType="separate"/>
-      </w:r>
-      <w:r>
-        <w:rPr>
-          <w:noProof/>
-        </w:rPr>
-        <w:t>1</w:t>
-      </w:r>
-      <w:r>
-        <w:rPr>
-          <w:noProof/>
-        </w:rPr>
-        <w:fldChar w:fldCharType="end"/>
-      </w:r>
+      <w:fldSimple w:instr=" SEQ Table \* ARABIC ">
+        <w:r>
+          <w:rPr>
+            <w:noProof/>
+          </w:rPr>
+          <w:t>1</w:t>
+        </w:r>
+      </w:fldSimple>
       <w:r>
         <w:t xml:space="preserve"> Market Development in the last 10 years</w:t>
       </w:r>
@@ -3950,12 +3941,78 @@
         <w:pStyle w:val="Heading2"/>
       </w:pPr>
       <w:r>
+        <w:rPr>
+          <w:noProof/>
+          <w:lang w:val="de-DE" w:eastAsia="zh-CN"/>
+        </w:rPr>
+        <w:drawing>
+          <wp:anchor distT="0" distB="0" distL="114300" distR="114300" simplePos="0" relativeHeight="251691008" behindDoc="1" locked="0" layoutInCell="1" allowOverlap="1" wp14:anchorId="5D5DA6B7" wp14:editId="6CD1AB9F">
+            <wp:simplePos x="0" y="0"/>
+            <wp:positionH relativeFrom="column">
+              <wp:posOffset>-1467196</wp:posOffset>
+            </wp:positionH>
+            <wp:positionV relativeFrom="paragraph">
+              <wp:posOffset>138603</wp:posOffset>
+            </wp:positionV>
+            <wp:extent cx="1246505" cy="1246505"/>
+            <wp:effectExtent l="0" t="0" r="0" b="0"/>
+            <wp:wrapNone/>
+            <wp:docPr id="7" name="Picture 7"/>
+            <wp:cNvGraphicFramePr>
+              <a:graphicFrameLocks xmlns:a="http://schemas.openxmlformats.org/drawingml/2006/main" noChangeAspect="1"/>
+            </wp:cNvGraphicFramePr>
+            <a:graphic xmlns:a="http://schemas.openxmlformats.org/drawingml/2006/main">
+              <a:graphicData uri="http://schemas.openxmlformats.org/drawingml/2006/picture">
+                <pic:pic xmlns:pic="http://schemas.openxmlformats.org/drawingml/2006/picture">
+                  <pic:nvPicPr>
+                    <pic:cNvPr id="7" name="qrcode.jpeg"/>
+                    <pic:cNvPicPr/>
+                  </pic:nvPicPr>
+                  <pic:blipFill>
+                    <a:blip r:embed="rId13">
+                      <a:extLst>
+                        <a:ext uri="{28A0092B-C50C-407E-A947-70E740481C1C}">
+                          <a14:useLocalDpi xmlns:a14="http://schemas.microsoft.com/office/drawing/2010/main" val="0"/>
+                        </a:ext>
+                      </a:extLst>
+                    </a:blip>
+                    <a:stretch>
+                      <a:fillRect/>
+                    </a:stretch>
+                  </pic:blipFill>
+                  <pic:spPr>
+                    <a:xfrm>
+                      <a:off x="0" y="0"/>
+                      <a:ext cx="1246505" cy="1246505"/>
+                    </a:xfrm>
+                    <a:prstGeom prst="rect">
+                      <a:avLst/>
+                    </a:prstGeom>
+                  </pic:spPr>
+                </pic:pic>
+              </a:graphicData>
+            </a:graphic>
+            <wp14:sizeRelH relativeFrom="margin">
+              <wp14:pctWidth>0</wp14:pctWidth>
+            </wp14:sizeRelH>
+            <wp14:sizeRelV relativeFrom="margin">
+              <wp14:pctHeight>0</wp14:pctHeight>
+            </wp14:sizeRelV>
+          </wp:anchor>
+        </w:drawing>
+      </w:r>
+      <w:r>
         <w:t xml:space="preserve">Applications </w:t>
       </w:r>
     </w:p>
     <w:p>
       <w:r>
-        <w:t xml:space="preserve">Nullam porta urna quis mauris. Aliquam erat volutpat. Donec scelerisque quam vitae est. Aenean vitae diam at erat pellentesque condimentum. Duis pulvinar nisl sed orci. Vivamus turpis nisi, volutpat in, placerat </w:t>
+        <w:t xml:space="preserve">Nullam porta urna quis mauris. Aliquam erat volutpat. </w:t>
+      </w:r>
+      <w:bookmarkStart w:id="4" w:name="_GoBack"/>
+      <w:bookmarkEnd w:id="4"/>
+      <w:r>
+        <w:t xml:space="preserve">Donec scelerisque quam vitae est. Aenean vitae diam at erat pellentesque condimentum. Duis pulvinar nisl sed orci. Vivamus turpis nisi, volutpat in, placerat </w:t>
       </w:r>
       <w:proofErr w:type="gramStart"/>
       <w:r>
@@ -4031,12 +4088,12 @@
       <w:pPr>
         <w:pStyle w:val="Heading1"/>
       </w:pPr>
-      <w:bookmarkStart w:id="4" w:name="_Toc417411482"/>
+      <w:bookmarkStart w:id="5" w:name="_Toc417411482"/>
       <w:r>
         <w:lastRenderedPageBreak/>
         <w:t>Market / Industry Perspective</w:t>
       </w:r>
-      <w:bookmarkEnd w:id="4"/>
+      <w:bookmarkEnd w:id="5"/>
     </w:p>
     <w:p>
       <w:r>
@@ -4104,27 +4161,14 @@
       <w:r>
         <w:t xml:space="preserve">Table </w:t>
       </w:r>
-      <w:r>
-        <w:fldChar w:fldCharType="begin"/>
-      </w:r>
-      <w:r>
-        <w:instrText xml:space="preserve"> SEQ Table \* ARABIC </w:instrText>
-      </w:r>
-      <w:r>
-        <w:fldChar w:fldCharType="separate"/>
-      </w:r>
-      <w:r>
-        <w:rPr>
-          <w:noProof/>
-        </w:rPr>
-        <w:t>2</w:t>
-      </w:r>
-      <w:r>
-        <w:rPr>
-          <w:noProof/>
-        </w:rPr>
-        <w:fldChar w:fldCharType="end"/>
-      </w:r>
+      <w:fldSimple w:instr=" SEQ Table \* ARABIC ">
+        <w:r>
+          <w:rPr>
+            <w:noProof/>
+          </w:rPr>
+          <w:t>2</w:t>
+        </w:r>
+      </w:fldSimple>
       <w:r>
         <w:t xml:space="preserve"> Market Status by application</w:t>
       </w:r>
@@ -4401,7 +4445,7 @@
             <wp:cNvGraphicFramePr/>
             <a:graphic xmlns:a="http://schemas.openxmlformats.org/drawingml/2006/main">
               <a:graphicData uri="http://schemas.openxmlformats.org/drawingml/2006/chart">
-                <c:chart xmlns:c="http://schemas.openxmlformats.org/drawingml/2006/chart" xmlns:r="http://schemas.openxmlformats.org/officeDocument/2006/relationships" r:id="rId13"/>
+                <c:chart xmlns:c="http://schemas.openxmlformats.org/drawingml/2006/chart" xmlns:r="http://schemas.openxmlformats.org/officeDocument/2006/relationships" r:id="rId14"/>
               </a:graphicData>
             </a:graphic>
           </wp:inline>
@@ -4415,27 +4459,14 @@
       <w:r>
         <w:t xml:space="preserve">Figure </w:t>
       </w:r>
-      <w:r>
-        <w:fldChar w:fldCharType="begin"/>
-      </w:r>
-      <w:r>
-        <w:instrText xml:space="preserve"> SEQ Figure \* ARABIC </w:instrText>
-      </w:r>
-      <w:r>
-        <w:fldChar w:fldCharType="separate"/>
-      </w:r>
-      <w:r>
-        <w:rPr>
-          <w:noProof/>
-        </w:rPr>
-        <w:t>1</w:t>
-      </w:r>
-      <w:r>
-        <w:rPr>
-          <w:noProof/>
-        </w:rPr>
-        <w:fldChar w:fldCharType="end"/>
-      </w:r>
+      <w:fldSimple w:instr=" SEQ Figure \* ARABIC ">
+        <w:r>
+          <w:rPr>
+            <w:noProof/>
+          </w:rPr>
+          <w:t>1</w:t>
+        </w:r>
+      </w:fldSimple>
       <w:r>
         <w:t xml:space="preserve"> Unit Shipments by fuel cell types</w:t>
       </w:r>
@@ -4474,12 +4505,12 @@
       <w:pPr>
         <w:pStyle w:val="Heading1"/>
       </w:pPr>
-      <w:bookmarkStart w:id="5" w:name="_Toc417411483"/>
+      <w:bookmarkStart w:id="6" w:name="_Toc417411483"/>
       <w:r>
         <w:lastRenderedPageBreak/>
         <w:t>Law and governmental regulations</w:t>
       </w:r>
-      <w:bookmarkEnd w:id="5"/>
+      <w:bookmarkEnd w:id="6"/>
     </w:p>
     <w:p>
       <w:r>
@@ -4766,12 +4797,12 @@
           <w:bottom w:val="single" w:sz="8" w:space="0" w:color="auto"/>
         </w:pBdr>
       </w:pPr>
-      <w:bookmarkStart w:id="6" w:name="_Toc417411484"/>
+      <w:bookmarkStart w:id="7" w:name="_Toc417411484"/>
       <w:r>
         <w:lastRenderedPageBreak/>
         <w:t>Comparison to other technologies</w:t>
       </w:r>
-      <w:bookmarkEnd w:id="6"/>
+      <w:bookmarkEnd w:id="7"/>
     </w:p>
     <w:p>
       <w:proofErr w:type="gramStart"/>
@@ -4893,7 +4924,7 @@
       <w:r>
         <w:rPr>
           <w:noProof/>
-          <w:lang w:val="de-DE"/>
+          <w:lang w:val="de-DE" w:eastAsia="zh-CN"/>
         </w:rPr>
         <w:drawing>
           <wp:inline distT="0" distB="0" distL="0" distR="0" wp14:anchorId="39899B80" wp14:editId="6F1F4778">
@@ -4903,7 +4934,7 @@
             <wp:cNvGraphicFramePr/>
             <a:graphic xmlns:a="http://schemas.openxmlformats.org/drawingml/2006/main">
               <a:graphicData uri="http://schemas.openxmlformats.org/drawingml/2006/chart">
-                <c:chart xmlns:c="http://schemas.openxmlformats.org/drawingml/2006/chart" xmlns:r="http://schemas.openxmlformats.org/officeDocument/2006/relationships" r:id="rId14"/>
+                <c:chart xmlns:c="http://schemas.openxmlformats.org/drawingml/2006/chart" xmlns:r="http://schemas.openxmlformats.org/officeDocument/2006/relationships" r:id="rId15"/>
               </a:graphicData>
             </a:graphic>
           </wp:inline>
@@ -4917,24 +4948,14 @@
       <w:r>
         <w:t xml:space="preserve">Figure </w:t>
       </w:r>
-      <w:r>
-        <w:fldChar w:fldCharType="begin"/>
-      </w:r>
-      <w:r>
-        <w:instrText xml:space="preserve"> SEQ Figure \* ARABIC </w:instrText>
-      </w:r>
-      <w:r>
-        <w:fldChar w:fldCharType="separate"/>
-      </w:r>
-      <w:r>
-        <w:rPr>
-          <w:noProof/>
-        </w:rPr>
-        <w:t>2</w:t>
-      </w:r>
-      <w:r>
-        <w:fldChar w:fldCharType="end"/>
-      </w:r>
+      <w:fldSimple w:instr=" SEQ Figure \* ARABIC ">
+        <w:r>
+          <w:rPr>
+            <w:noProof/>
+          </w:rPr>
+          <w:t>2</w:t>
+        </w:r>
+      </w:fldSimple>
       <w:r>
         <w:t xml:space="preserve"> Usage of different energy sources in Europe, USA and Asia</w:t>
       </w:r>
@@ -4957,12 +4978,7 @@
       </w:r>
       <w:proofErr w:type="gramEnd"/>
       <w:r>
-        <w:t xml:space="preserve"> nec elit mattis pellentesque. Sed eros elit, cursus accumsan, sollicitudi</w:t>
-      </w:r>
-      <w:bookmarkStart w:id="7" w:name="_GoBack"/>
-      <w:bookmarkEnd w:id="7"/>
-      <w:r>
-        <w:t xml:space="preserve">n a, iaculis quis, diam. </w:t>
+        <w:t xml:space="preserve"> nec elit mattis pellentesque. Sed eros elit, cursus accumsan, sollicitudin a, iaculis quis, diam. </w:t>
       </w:r>
       <w:r>
         <w:lastRenderedPageBreak/>
@@ -5097,7 +5113,7 @@
             <wp:cNvGraphicFramePr/>
             <a:graphic xmlns:a="http://schemas.openxmlformats.org/drawingml/2006/main">
               <a:graphicData uri="http://schemas.openxmlformats.org/drawingml/2006/diagram">
-                <dgm:relIds xmlns:dgm="http://schemas.openxmlformats.org/drawingml/2006/diagram" xmlns:r="http://schemas.openxmlformats.org/officeDocument/2006/relationships" r:dm="rId15" r:lo="rId16" r:qs="rId17" r:cs="rId18"/>
+                <dgm:relIds xmlns:dgm="http://schemas.openxmlformats.org/drawingml/2006/diagram" xmlns:r="http://schemas.openxmlformats.org/officeDocument/2006/relationships" r:dm="rId16" r:lo="rId17" r:qs="rId18" r:cs="rId19"/>
               </a:graphicData>
             </a:graphic>
             <wp14:sizeRelH relativeFrom="page">
@@ -5590,7 +5606,7 @@
       </w:pPr>
     </w:p>
     <w:sectPr>
-      <w:headerReference w:type="default" r:id="rId20"/>
+      <w:headerReference w:type="default" r:id="rId21"/>
       <w:pgSz w:w="12240" w:h="15840" w:code="1"/>
       <w:pgMar w:top="1080" w:right="720" w:bottom="2160" w:left="3096" w:header="1080" w:footer="720" w:gutter="0"/>
       <w:pgNumType w:start="1"/>
@@ -5907,7 +5923,7 @@
             <w:rPr>
               <w:sz w:val="20"/>
             </w:rPr>
-            <w:instrText>14</w:instrText>
+            <w:instrText>6</w:instrText>
           </w:r>
           <w:r>
             <w:rPr>
@@ -5931,7 +5947,7 @@
             <w:rPr>
               <w:sz w:val="20"/>
             </w:rPr>
-            <w:t>17</w:t>
+            <w:t>9</w:t>
           </w:r>
           <w:r>
             <w:rPr>
@@ -6058,51 +6074,25 @@
           <w:r>
             <w:instrText xml:space="preserve"> If </w:instrText>
           </w:r>
-          <w:r>
-            <w:fldChar w:fldCharType="begin"/>
-          </w:r>
-          <w:r>
-            <w:instrText xml:space="preserve"> STYLEREF “Heading 1”  </w:instrText>
-          </w:r>
-          <w:r>
-            <w:fldChar w:fldCharType="separate"/>
-          </w:r>
-          <w:r>
-            <w:rPr>
-              <w:noProof/>
-            </w:rPr>
-            <w:instrText>Comparison to other technologies</w:instrText>
-          </w:r>
-          <w:r>
-            <w:rPr>
-              <w:noProof/>
-            </w:rPr>
-            <w:fldChar w:fldCharType="end"/>
-          </w:r>
+          <w:fldSimple w:instr=" STYLEREF “Heading 1”  ">
+            <w:r>
+              <w:rPr>
+                <w:noProof/>
+              </w:rPr>
+              <w:instrText>Market / Industry Perspective</w:instrText>
+            </w:r>
+          </w:fldSimple>
           <w:r>
             <w:instrText>&lt;&gt; “Error*” “</w:instrText>
           </w:r>
-          <w:r>
-            <w:fldChar w:fldCharType="begin"/>
-          </w:r>
-          <w:r>
-            <w:instrText xml:space="preserve"> STYLEREF “Heading 1” </w:instrText>
-          </w:r>
-          <w:r>
-            <w:fldChar w:fldCharType="separate"/>
-          </w:r>
-          <w:r>
-            <w:rPr>
-              <w:noProof/>
-            </w:rPr>
-            <w:instrText>Comparison to other technologies</w:instrText>
-          </w:r>
-          <w:r>
-            <w:rPr>
-              <w:noProof/>
-            </w:rPr>
-            <w:fldChar w:fldCharType="end"/>
-          </w:r>
+          <w:fldSimple w:instr=" STYLEREF “Heading 1” ">
+            <w:r>
+              <w:rPr>
+                <w:noProof/>
+              </w:rPr>
+              <w:instrText>Market / Industry Perspective</w:instrText>
+            </w:r>
+          </w:fldSimple>
           <w:r>
             <w:instrText xml:space="preserve"> </w:instrText>
           </w:r>
@@ -6113,7 +6103,7 @@
             <w:rPr>
               <w:noProof/>
             </w:rPr>
-            <w:t xml:space="preserve">Comparison to other technologies </w:t>
+            <w:t xml:space="preserve">Market / Industry Perspective </w:t>
           </w:r>
           <w:r>
             <w:fldChar w:fldCharType="end"/>
@@ -8829,12 +8819,12 @@
         </c:dLbls>
         <c:gapWidth val="150"/>
         <c:shape val="cylinder"/>
-        <c:axId val="850109216"/>
-        <c:axId val="883734944"/>
+        <c:axId val="871655856"/>
+        <c:axId val="871641856"/>
         <c:axId val="0"/>
       </c:bar3DChart>
       <c:catAx>
-        <c:axId val="850109216"/>
+        <c:axId val="871655856"/>
         <c:scaling>
           <c:orientation val="minMax"/>
         </c:scaling>
@@ -8844,7 +8834,7 @@
         <c:majorTickMark val="out"/>
         <c:minorTickMark val="none"/>
         <c:tickLblPos val="nextTo"/>
-        <c:crossAx val="883734944"/>
+        <c:crossAx val="871641856"/>
         <c:crosses val="autoZero"/>
         <c:auto val="1"/>
         <c:lblAlgn val="ctr"/>
@@ -8852,7 +8842,7 @@
         <c:noMultiLvlLbl val="0"/>
       </c:catAx>
       <c:valAx>
-        <c:axId val="883734944"/>
+        <c:axId val="871641856"/>
         <c:scaling>
           <c:orientation val="minMax"/>
         </c:scaling>
@@ -8863,7 +8853,7 @@
         <c:majorTickMark val="out"/>
         <c:minorTickMark val="none"/>
         <c:tickLblPos val="nextTo"/>
-        <c:crossAx val="850109216"/>
+        <c:crossAx val="871655856"/>
         <c:crosses val="autoZero"/>
         <c:crossBetween val="between"/>
       </c:valAx>
@@ -10294,16 +10284,16 @@
   </dgm:ptLst>
   <dgm:cxnLst>
     <dgm:cxn modelId="{5D02098C-2ECC-47C0-8660-70B6EFC53A9D}" srcId="{A1CF204F-A4AE-4C27-A499-A84CC462CB14}" destId="{676DE0A4-046E-4C76-A131-D2C54B5B49EE}" srcOrd="0" destOrd="0" parTransId="{B8645396-0E9C-461A-A4EE-C11738A34FC0}" sibTransId="{5EC7E623-C3B4-42D5-8123-C2E9DBD3C94C}"/>
-    <dgm:cxn modelId="{9C10B92D-60E8-45B0-945F-2EE757F73E88}" type="presOf" srcId="{A1CF204F-A4AE-4C27-A499-A84CC462CB14}" destId="{ED07D604-A1FA-45C2-83E8-46304F4E23CF}" srcOrd="0" destOrd="0" presId="NewsLayout3_4/15/2011 5:17:28 PM#1"/>
-    <dgm:cxn modelId="{1FD6BF6A-6A78-4501-A5F7-8A8754A500E6}" type="presOf" srcId="{676DE0A4-046E-4C76-A131-D2C54B5B49EE}" destId="{60DFF8CA-6103-4981-914D-3C38802974B5}" srcOrd="0" destOrd="0" presId="NewsLayout3_4/15/2011 5:17:28 PM#1"/>
-    <dgm:cxn modelId="{82E459D5-2D67-4DB7-9108-63CA6474C61A}" type="presParOf" srcId="{ED07D604-A1FA-45C2-83E8-46304F4E23CF}" destId="{60DFF8CA-6103-4981-914D-3C38802974B5}" srcOrd="0" destOrd="0" presId="NewsLayout3_4/15/2011 5:17:28 PM#1"/>
-    <dgm:cxn modelId="{7EF294D9-647B-49E9-B057-D683AA5D6358}" type="presParOf" srcId="{ED07D604-A1FA-45C2-83E8-46304F4E23CF}" destId="{555CF3B6-8260-41B2-8A09-5EFEF9CB6167}" srcOrd="1" destOrd="0" presId="NewsLayout3_4/15/2011 5:17:28 PM#1"/>
+    <dgm:cxn modelId="{35E368C8-B04F-4A30-84F1-853303FCC876}" type="presOf" srcId="{676DE0A4-046E-4C76-A131-D2C54B5B49EE}" destId="{60DFF8CA-6103-4981-914D-3C38802974B5}" srcOrd="0" destOrd="0" presId="NewsLayout3_4/15/2011 5:17:28 PM#1"/>
+    <dgm:cxn modelId="{72F5C781-53F1-4026-B4BE-73D769F3CE91}" type="presOf" srcId="{A1CF204F-A4AE-4C27-A499-A84CC462CB14}" destId="{ED07D604-A1FA-45C2-83E8-46304F4E23CF}" srcOrd="0" destOrd="0" presId="NewsLayout3_4/15/2011 5:17:28 PM#1"/>
+    <dgm:cxn modelId="{50F48A3F-CB85-4433-8728-968D45C99DA7}" type="presParOf" srcId="{ED07D604-A1FA-45C2-83E8-46304F4E23CF}" destId="{60DFF8CA-6103-4981-914D-3C38802974B5}" srcOrd="0" destOrd="0" presId="NewsLayout3_4/15/2011 5:17:28 PM#1"/>
+    <dgm:cxn modelId="{FE7A78B9-353A-4583-ADA7-3012F7A5AFB7}" type="presParOf" srcId="{ED07D604-A1FA-45C2-83E8-46304F4E23CF}" destId="{555CF3B6-8260-41B2-8A09-5EFEF9CB6167}" srcOrd="1" destOrd="0" presId="NewsLayout3_4/15/2011 5:17:28 PM#1"/>
   </dgm:cxnLst>
   <dgm:bg/>
   <dgm:whole/>
   <dgm:extLst>
     <a:ext uri="http://schemas.microsoft.com/office/drawing/2008/diagram">
-      <dsp:dataModelExt xmlns:dsp="http://schemas.microsoft.com/office/drawing/2008/diagram" relId="rId19" minVer="http://schemas.openxmlformats.org/drawingml/2006/diagram"/>
+      <dsp:dataModelExt xmlns:dsp="http://schemas.microsoft.com/office/drawing/2008/diagram" relId="rId20" minVer="http://schemas.openxmlformats.org/drawingml/2006/diagram"/>
     </a:ext>
   </dgm:extLst>
 </dgm:dataModel>
@@ -11822,6 +11812,7 @@
     <w:rsid w:val="000249E6"/>
     <w:rsid w:val="001355EB"/>
     <w:rsid w:val="0029315F"/>
+    <w:rsid w:val="0091083D"/>
     <w:rsid w:val="009352F3"/>
     <w:rsid w:val="00AB4A24"/>
   </w:rsids>
@@ -12771,7 +12762,7 @@
 </file>
 
 <file path=customXml/itemProps3.xml><?xml version="1.0" encoding="utf-8"?>
-<ds:datastoreItem xmlns:ds="http://schemas.openxmlformats.org/officeDocument/2006/customXml" ds:itemID="{7EAA035D-49BE-46F3-B29D-0B0AB38B98FE}">
+<ds:datastoreItem xmlns:ds="http://schemas.openxmlformats.org/officeDocument/2006/customXml" ds:itemID="{A809A75D-2AE6-45D3-8A01-71F81EEB50C9}">
   <ds:schemaRefs>
     <ds:schemaRef ds:uri="http://schemas.openxmlformats.org/officeDocument/2006/bibliography"/>
   </ds:schemaRefs>
